--- a/reports/Group/00 - Requirements - Group.docx
+++ b/reports/Group/00 - Requirements - Group.docx
@@ -1,6 +1,6 @@
 
 <file path=word/document.xml><?xml version="1.0" encoding="utf-8"?>
-<w:document xmlns:wpc="http://schemas.microsoft.com/office/word/2010/wordprocessingCanvas" xmlns:cx="http://schemas.microsoft.com/office/drawing/2014/chartex" xmlns:cx1="http://schemas.microsoft.com/office/drawing/2015/9/8/chartex" xmlns:cx2="http://schemas.microsoft.com/office/drawing/2015/10/21/chartex" xmlns:cx3="http://schemas.microsoft.com/office/drawing/2016/5/9/chartex" xmlns:cx4="http://schemas.microsoft.com/office/drawing/2016/5/10/chartex" xmlns:cx5="http://schemas.microsoft.com/office/drawing/2016/5/11/chartex" xmlns:cx6="http://schemas.microsoft.com/office/drawing/2016/5/12/chartex" xmlns:cx7="http://schemas.microsoft.com/office/drawing/2016/5/13/chartex" xmlns:cx8="http://schemas.microsoft.com/office/drawing/2016/5/14/chartex" xmlns:mc="http://schemas.openxmlformats.org/markup-compatibility/2006" xmlns:aink="http://schemas.microsoft.com/office/drawing/2016/ink" xmlns:am3d="http://schemas.microsoft.com/office/drawing/2017/model3d" xmlns:o="urn:schemas-microsoft-com:office:office" xmlns:oel="http://schemas.microsoft.com/office/2019/extlst" xmlns:r="http://schemas.openxmlformats.org/officeDocument/2006/relationships" xmlns:m="http://schemas.openxmlformats.org/officeDocument/2006/math" xmlns:v="urn:schemas-microsoft-com:vml" xmlns:wp14="http://schemas.microsoft.com/office/word/2010/wordprocessingDrawing" xmlns:wp="http://schemas.openxmlformats.org/drawingml/2006/wordprocessingDrawing" xmlns:w10="urn:schemas-microsoft-com:office:word" xmlns:w="http://schemas.openxmlformats.org/wordprocessingml/2006/main" xmlns:w14="http://schemas.microsoft.com/office/word/2010/wordml" xmlns:w15="http://schemas.microsoft.com/office/word/2012/wordml" xmlns:w16cex="http://schemas.microsoft.com/office/word/2018/wordml/cex" xmlns:w16cid="http://schemas.microsoft.com/office/word/2016/wordml/cid" xmlns:w16="http://schemas.microsoft.com/office/word/2018/wordml" xmlns:w16du="http://schemas.microsoft.com/office/word/2023/wordml/word16du" xmlns:w16sdtdh="http://schemas.microsoft.com/office/word/2020/wordml/sdtdatahash" xmlns:w16sdtfl="http://schemas.microsoft.com/office/word/2024/wordml/sdtformatlock" xmlns:w16se="http://schemas.microsoft.com/office/word/2015/wordml/symex" xmlns:wpg="http://schemas.microsoft.com/office/word/2010/wordprocessingGroup" xmlns:wpi="http://schemas.microsoft.com/office/word/2010/wordprocessingInk" xmlns:wne="http://schemas.microsoft.com/office/word/2006/wordml" xmlns:wps="http://schemas.microsoft.com/office/word/2010/wordprocessingShape" mc:Ignorable="w14 w15 w16se w16cid w16 w16cex w16sdtdh w16sdtfl w16du wp14">
+<w:document xmlns:wpc="http://schemas.microsoft.com/office/word/2010/wordprocessingCanvas" xmlns:cx="http://schemas.microsoft.com/office/drawing/2014/chartex" xmlns:cx1="http://schemas.microsoft.com/office/drawing/2015/9/8/chartex" xmlns:cx2="http://schemas.microsoft.com/office/drawing/2015/10/21/chartex" xmlns:cx3="http://schemas.microsoft.com/office/drawing/2016/5/9/chartex" xmlns:cx4="http://schemas.microsoft.com/office/drawing/2016/5/10/chartex" xmlns:cx5="http://schemas.microsoft.com/office/drawing/2016/5/11/chartex" xmlns:cx6="http://schemas.microsoft.com/office/drawing/2016/5/12/chartex" xmlns:cx7="http://schemas.microsoft.com/office/drawing/2016/5/13/chartex" xmlns:cx8="http://schemas.microsoft.com/office/drawing/2016/5/14/chartex" xmlns:mc="http://schemas.openxmlformats.org/markup-compatibility/2006" xmlns:aink="http://schemas.microsoft.com/office/drawing/2016/ink" xmlns:am3d="http://schemas.microsoft.com/office/drawing/2017/model3d" xmlns:o="urn:schemas-microsoft-com:office:office" xmlns:oel="http://schemas.microsoft.com/office/2019/extlst" xmlns:r="http://schemas.openxmlformats.org/officeDocument/2006/relationships" xmlns:m="http://schemas.openxmlformats.org/officeDocument/2006/math" xmlns:v="urn:schemas-microsoft-com:vml" xmlns:wp14="http://schemas.microsoft.com/office/word/2010/wordprocessingDrawing" xmlns:wp="http://schemas.openxmlformats.org/drawingml/2006/wordprocessingDrawing" xmlns:w10="urn:schemas-microsoft-com:office:word" xmlns:w="http://schemas.openxmlformats.org/wordprocessingml/2006/main" xmlns:w14="http://schemas.microsoft.com/office/word/2010/wordml" xmlns:w15="http://schemas.microsoft.com/office/word/2012/wordml" xmlns:w16cex="http://schemas.microsoft.com/office/word/2018/wordml/cex" xmlns:w16cid="http://schemas.microsoft.com/office/word/2016/wordml/cid" xmlns:w16="http://schemas.microsoft.com/office/word/2018/wordml" xmlns:w16sdtdh="http://schemas.microsoft.com/office/word/2020/wordml/sdtdatahash" xmlns:w16se="http://schemas.microsoft.com/office/word/2015/wordml/symex" xmlns:wpg="http://schemas.microsoft.com/office/word/2010/wordprocessingGroup" xmlns:wpi="http://schemas.microsoft.com/office/word/2010/wordprocessingInk" xmlns:wne="http://schemas.microsoft.com/office/word/2006/wordml" xmlns:wps="http://schemas.microsoft.com/office/word/2010/wordprocessingShape" mc:Ignorable="w14 w15 w16se w16cid w16 w16cex w16sdtdh wp14">
   <w:body>
     <w:p>
       <w:pPr>
@@ -123,7 +123,6 @@
               </w:rPr>
               <w:tab/>
             </w:r>
-            <w:permStart w:id="143746294" w:edGrp="everyone"/>
             <w:sdt>
               <w:sdtPr>
                 <w:rPr>
@@ -137,6 +136,7 @@
                 <w15:appearance w15:val="hidden"/>
                 <w:text/>
               </w:sdtPr>
+              <w:sdtEndPr/>
               <w:sdtContent>
                 <w:r>
                   <w:rPr>
@@ -170,7 +170,6 @@
                 </w:r>
               </w:sdtContent>
             </w:sdt>
-            <w:permEnd w:id="143746294"/>
           </w:p>
         </w:tc>
       </w:tr>
@@ -213,7 +212,6 @@
               </w:rPr>
               <w:tab/>
             </w:r>
-            <w:permStart w:id="420692352" w:edGrp="everyone"/>
             <w:sdt>
               <w:sdtPr>
                 <w:rPr>
@@ -227,6 +225,7 @@
                 <w15:appearance w15:val="hidden"/>
                 <w:text/>
               </w:sdtPr>
+              <w:sdtEndPr/>
               <w:sdtContent>
                 <w:r>
                   <w:rPr>
@@ -236,7 +235,6 @@
                 </w:r>
               </w:sdtContent>
             </w:sdt>
-            <w:permEnd w:id="420692352"/>
           </w:p>
         </w:tc>
       </w:tr>
@@ -288,12 +286,10 @@
               </w:rPr>
               <w:tab/>
             </w:r>
-            <w:permStart w:id="291510380" w:edGrp="everyone"/>
             <w:r>
               <w:t>77*65****</w:t>
             </w:r>
           </w:p>
-          <w:permEnd w:id="291510380"/>
           <w:p>
             <w:pPr>
               <w:pStyle w:val="Sinespaciado"/>
@@ -323,7 +319,6 @@
               </w:rPr>
               <w:tab/>
             </w:r>
-            <w:permStart w:id="1364481481" w:edGrp="everyone"/>
             <w:sdt>
               <w:sdtPr>
                 <w:rPr>
@@ -337,6 +332,7 @@
                 <w15:appearance w15:val="hidden"/>
                 <w:text/>
               </w:sdtPr>
+              <w:sdtEndPr/>
               <w:sdtContent>
                 <w:r>
                   <w:rPr>
@@ -346,7 +342,6 @@
                 </w:r>
               </w:sdtContent>
             </w:sdt>
-            <w:permEnd w:id="1364481481"/>
           </w:p>
           <w:p>
             <w:pPr>
@@ -375,7 +370,6 @@
               </w:rPr>
               <w:tab/>
             </w:r>
-            <w:permStart w:id="1443845444" w:edGrp="everyone"/>
             <w:sdt>
               <w:sdtPr>
                 <w:rPr>
@@ -389,6 +383,7 @@
                 <w15:appearance w15:val="hidden"/>
                 <w:text/>
               </w:sdtPr>
+              <w:sdtEndPr/>
               <w:sdtContent>
                 <w:r>
                   <w:rPr>
@@ -398,7 +393,6 @@
                 </w:r>
               </w:sdtContent>
             </w:sdt>
-            <w:permEnd w:id="1443845444"/>
             <w:r>
               <w:rPr>
                 <w:rFonts w:asciiTheme="majorHAnsi" w:hAnsiTheme="majorHAnsi" w:cstheme="majorHAnsi"/>
@@ -427,7 +421,6 @@
               </w:rPr>
               <w:tab/>
             </w:r>
-            <w:permStart w:id="415123737" w:edGrp="everyone"/>
             <w:sdt>
               <w:sdtPr>
                 <w:rPr>
@@ -441,6 +434,7 @@
                 <w15:appearance w15:val="hidden"/>
                 <w:text/>
               </w:sdtPr>
+              <w:sdtEndPr/>
               <w:sdtContent>
                 <w:r>
                   <w:rPr>
@@ -450,7 +444,6 @@
                 </w:r>
               </w:sdtContent>
             </w:sdt>
-            <w:permEnd w:id="415123737"/>
           </w:p>
         </w:tc>
         <w:tc>
@@ -496,12 +489,6 @@
                 <w:rFonts w:asciiTheme="majorHAnsi" w:hAnsiTheme="majorHAnsi" w:cstheme="majorHAnsi"/>
               </w:rPr>
               <w:tab/>
-            </w:r>
-            <w:permStart w:id="1081366304" w:edGrp="everyone"/>
-            <w:r>
-              <w:rPr>
-                <w:rFonts w:asciiTheme="majorHAnsi" w:hAnsiTheme="majorHAnsi" w:cstheme="majorHAnsi"/>
-              </w:rPr>
               <w:t xml:space="preserve"> </w:t>
             </w:r>
             <w:sdt>
@@ -518,6 +505,7 @@
                 <w15:appearance w15:val="hidden"/>
                 <w:text/>
               </w:sdtPr>
+              <w:sdtEndPr/>
               <w:sdtContent>
                 <w:r>
                   <w:rPr>
@@ -529,7 +517,6 @@
               </w:sdtContent>
             </w:sdt>
           </w:p>
-          <w:permEnd w:id="1081366304"/>
           <w:p>
             <w:pPr>
               <w:pStyle w:val="Sinespaciado"/>
@@ -559,7 +546,6 @@
               </w:rPr>
               <w:tab/>
             </w:r>
-            <w:permStart w:id="554395221" w:edGrp="everyone"/>
             <w:sdt>
               <w:sdtPr>
                 <w:rPr>
@@ -574,6 +560,7 @@
                 <w15:appearance w15:val="hidden"/>
                 <w:text/>
               </w:sdtPr>
+              <w:sdtEndPr/>
               <w:sdtContent>
                 <w:r>
                   <w:rPr>
@@ -584,7 +571,6 @@
                 </w:r>
               </w:sdtContent>
             </w:sdt>
-            <w:permEnd w:id="554395221"/>
           </w:p>
           <w:p>
             <w:pPr>
@@ -613,7 +599,6 @@
               </w:rPr>
               <w:tab/>
             </w:r>
-            <w:permStart w:id="84825807" w:edGrp="everyone"/>
             <w:sdt>
               <w:sdtPr>
                 <w:rPr>
@@ -628,31 +613,17 @@
                 <w15:appearance w15:val="hidden"/>
                 <w:text/>
               </w:sdtPr>
+              <w:sdtEndPr/>
               <w:sdtContent>
                 <w:r>
                   <w:rPr>
                     <w:rFonts w:asciiTheme="majorHAnsi" w:hAnsiTheme="majorHAnsi" w:cstheme="majorHAnsi"/>
                     <w:lang w:val="es-ES"/>
                   </w:rPr>
-                  <w:t xml:space="preserve"> Anda</w:t>
-                </w:r>
-                <w:r>
-                  <w:rPr>
-                    <w:rFonts w:asciiTheme="majorHAnsi" w:hAnsiTheme="majorHAnsi" w:cstheme="majorHAnsi"/>
-                    <w:lang w:val="es-ES"/>
-                  </w:rPr>
-                  <w:t xml:space="preserve"> Hernández</w:t>
-                </w:r>
-                <w:r>
-                  <w:rPr>
-                    <w:rFonts w:asciiTheme="majorHAnsi" w:hAnsiTheme="majorHAnsi" w:cstheme="majorHAnsi"/>
-                    <w:lang w:val="es-ES"/>
-                  </w:rPr>
-                  <w:t xml:space="preserve">, Enrique   </w:t>
+                  <w:t xml:space="preserve"> Anda Hernández, Enrique   </w:t>
                 </w:r>
               </w:sdtContent>
             </w:sdt>
-            <w:permEnd w:id="84825807"/>
           </w:p>
           <w:p>
             <w:pPr>
@@ -681,7 +652,6 @@
               </w:rPr>
               <w:tab/>
             </w:r>
-            <w:permStart w:id="584389830" w:edGrp="everyone"/>
             <w:sdt>
               <w:sdtPr>
                 <w:rPr>
@@ -695,6 +665,7 @@
                 <w15:appearance w15:val="hidden"/>
                 <w:text/>
               </w:sdtPr>
+              <w:sdtEndPr/>
               <w:sdtContent>
                 <w:r>
                   <w:rPr>
@@ -704,7 +675,6 @@
                 </w:r>
               </w:sdtContent>
             </w:sdt>
-            <w:permEnd w:id="584389830"/>
           </w:p>
         </w:tc>
       </w:tr>
@@ -755,7 +725,6 @@
               </w:rPr>
               <w:tab/>
             </w:r>
-            <w:permStart w:id="1000832359" w:edGrp="everyone"/>
             <w:sdt>
               <w:sdtPr>
                 <w:rPr>
@@ -769,6 +738,7 @@
                 <w15:appearance w15:val="hidden"/>
                 <w:text/>
               </w:sdtPr>
+              <w:sdtEndPr/>
               <w:sdtContent>
                 <w:r>
                   <w:rPr>
@@ -779,7 +749,6 @@
               </w:sdtContent>
             </w:sdt>
           </w:p>
-          <w:permEnd w:id="1000832359"/>
           <w:p>
             <w:pPr>
               <w:pStyle w:val="Sinespaciado"/>
@@ -809,7 +778,6 @@
               </w:rPr>
               <w:tab/>
             </w:r>
-            <w:permStart w:id="926035648" w:edGrp="everyone"/>
             <w:sdt>
               <w:sdtPr>
                 <w:rPr>
@@ -823,6 +791,7 @@
                 <w15:appearance w15:val="hidden"/>
                 <w:text/>
               </w:sdtPr>
+              <w:sdtEndPr/>
               <w:sdtContent>
                 <w:r>
                   <w:rPr>
@@ -832,7 +801,6 @@
                 </w:r>
               </w:sdtContent>
             </w:sdt>
-            <w:permEnd w:id="926035648"/>
           </w:p>
           <w:p>
             <w:pPr>
@@ -861,7 +829,6 @@
               </w:rPr>
               <w:tab/>
             </w:r>
-            <w:permStart w:id="1519068571" w:edGrp="everyone"/>
             <w:sdt>
               <w:sdtPr>
                 <w:rPr>
@@ -875,6 +842,7 @@
                 <w15:appearance w15:val="hidden"/>
                 <w:text/>
               </w:sdtPr>
+              <w:sdtEndPr/>
               <w:sdtContent>
                 <w:r>
                   <w:rPr>
@@ -897,7 +865,6 @@
               </w:sdtContent>
             </w:sdt>
           </w:p>
-          <w:permEnd w:id="1519068571"/>
           <w:p>
             <w:pPr>
               <w:pStyle w:val="Sinespaciado"/>
@@ -925,7 +892,6 @@
               </w:rPr>
               <w:tab/>
             </w:r>
-            <w:permStart w:id="1983335098" w:edGrp="everyone"/>
             <w:sdt>
               <w:sdtPr>
                 <w:rPr>
@@ -938,6 +904,7 @@
                 </w:placeholder>
                 <w:text/>
               </w:sdtPr>
+              <w:sdtEndPr/>
               <w:sdtContent>
                 <w:r>
                   <w:rPr>
@@ -947,7 +914,6 @@
                 </w:r>
               </w:sdtContent>
             </w:sdt>
-            <w:permEnd w:id="1983335098"/>
           </w:p>
         </w:tc>
         <w:tc>
@@ -994,7 +960,6 @@
               </w:rPr>
               <w:tab/>
             </w:r>
-            <w:permStart w:id="1222207409" w:edGrp="everyone"/>
             <w:sdt>
               <w:sdtPr>
                 <w:rPr>
@@ -1009,6 +974,7 @@
                 <w15:appearance w15:val="hidden"/>
                 <w:text/>
               </w:sdtPr>
+              <w:sdtEndPr/>
               <w:sdtContent>
                 <w:r>
                   <w:rPr>
@@ -1020,7 +986,6 @@
               </w:sdtContent>
             </w:sdt>
           </w:p>
-          <w:permEnd w:id="1222207409"/>
           <w:p>
             <w:pPr>
               <w:pStyle w:val="Sinespaciado"/>
@@ -1050,7 +1015,6 @@
               </w:rPr>
               <w:tab/>
             </w:r>
-            <w:permStart w:id="484340907" w:edGrp="everyone"/>
             <w:sdt>
               <w:sdtPr>
                 <w:rPr>
@@ -1065,6 +1029,7 @@
                 <w15:appearance w15:val="hidden"/>
                 <w:text/>
               </w:sdtPr>
+              <w:sdtEndPr/>
               <w:sdtContent>
                 <w:r>
                   <w:rPr>
@@ -1075,7 +1040,6 @@
                 </w:r>
               </w:sdtContent>
             </w:sdt>
-            <w:permEnd w:id="484340907"/>
           </w:p>
           <w:p>
             <w:pPr>
@@ -1104,7 +1068,6 @@
               </w:rPr>
               <w:tab/>
             </w:r>
-            <w:permStart w:id="386604040" w:edGrp="everyone"/>
             <w:sdt>
               <w:sdtPr>
                 <w:rPr>
@@ -1119,6 +1082,7 @@
                 <w15:appearance w15:val="hidden"/>
                 <w:text/>
               </w:sdtPr>
+              <w:sdtEndPr/>
               <w:sdtContent>
                 <w:r>
                   <w:rPr>
@@ -1129,7 +1093,6 @@
                 </w:r>
               </w:sdtContent>
             </w:sdt>
-            <w:permEnd w:id="386604040"/>
           </w:p>
           <w:p>
             <w:pPr>
@@ -1158,7 +1121,6 @@
               </w:rPr>
               <w:tab/>
             </w:r>
-            <w:permStart w:id="1487353257" w:edGrp="everyone"/>
             <w:sdt>
               <w:sdtPr>
                 <w:rPr>
@@ -1172,6 +1134,7 @@
                 <w15:appearance w15:val="hidden"/>
                 <w:text/>
               </w:sdtPr>
+              <w:sdtEndPr/>
               <w:sdtContent>
                 <w:r>
                   <w:rPr>
@@ -1181,7 +1144,6 @@
                 </w:r>
               </w:sdtContent>
             </w:sdt>
-            <w:permEnd w:id="1487353257"/>
           </w:p>
         </w:tc>
       </w:tr>
@@ -1229,7 +1191,6 @@
               </w:rPr>
               <w:tab/>
             </w:r>
-            <w:permStart w:id="1631927432" w:edGrp="everyone"/>
             <w:sdt>
               <w:sdtPr>
                 <w:rPr>
@@ -1243,6 +1204,7 @@
                 <w15:appearance w15:val="hidden"/>
                 <w:text/>
               </w:sdtPr>
+              <w:sdtEndPr/>
               <w:sdtContent>
                 <w:r>
                   <w:rPr>
@@ -1253,7 +1215,6 @@
               </w:sdtContent>
             </w:sdt>
           </w:p>
-          <w:permEnd w:id="1631927432"/>
           <w:p>
             <w:pPr>
               <w:pStyle w:val="Sinespaciado"/>
@@ -1283,7 +1244,6 @@
               </w:rPr>
               <w:tab/>
             </w:r>
-            <w:permStart w:id="1398370153" w:edGrp="everyone"/>
             <w:sdt>
               <w:sdtPr>
                 <w:rPr>
@@ -1297,6 +1257,7 @@
                 <w15:appearance w15:val="hidden"/>
                 <w:text/>
               </w:sdtPr>
+              <w:sdtEndPr/>
               <w:sdtContent>
                 <w:r>
                   <w:rPr>
@@ -1306,7 +1267,6 @@
                 </w:r>
               </w:sdtContent>
             </w:sdt>
-            <w:permEnd w:id="1398370153"/>
           </w:p>
           <w:p>
             <w:pPr>
@@ -1335,7 +1295,6 @@
               </w:rPr>
               <w:tab/>
             </w:r>
-            <w:permStart w:id="72570348" w:edGrp="everyone"/>
             <w:sdt>
               <w:sdtPr>
                 <w:rPr>
@@ -1349,6 +1308,7 @@
                 <w15:appearance w15:val="hidden"/>
                 <w:text/>
               </w:sdtPr>
+              <w:sdtEndPr/>
               <w:sdtContent>
                 <w:r>
                   <w:rPr>
@@ -1370,7 +1330,6 @@
                 </w:r>
               </w:sdtContent>
             </w:sdt>
-            <w:permEnd w:id="72570348"/>
           </w:p>
           <w:p>
             <w:pPr>
@@ -1399,7 +1358,6 @@
               </w:rPr>
               <w:tab/>
             </w:r>
-            <w:permStart w:id="2077499526" w:edGrp="everyone"/>
             <w:sdt>
               <w:sdtPr>
                 <w:rPr>
@@ -1412,6 +1370,7 @@
                 </w:placeholder>
                 <w:text/>
               </w:sdtPr>
+              <w:sdtEndPr/>
               <w:sdtContent>
                 <w:r>
                   <w:rPr>
@@ -1421,7 +1380,6 @@
                 </w:r>
               </w:sdtContent>
             </w:sdt>
-            <w:permEnd w:id="2077499526"/>
           </w:p>
         </w:tc>
         <w:tc>
@@ -1483,7 +1441,6 @@
               </w:rPr>
               <w:tab/>
             </w:r>
-            <w:permStart w:id="1772436159" w:edGrp="everyone"/>
             <w:sdt>
               <w:sdtPr>
                 <w:rPr>
@@ -1497,6 +1454,7 @@
                 <w15:appearance w15:val="hidden"/>
                 <w:text/>
               </w:sdtPr>
+              <w:sdtEndPr/>
               <w:sdtContent>
                 <w:r>
                   <w:rPr>
@@ -1506,7 +1464,6 @@
                 </w:r>
               </w:sdtContent>
             </w:sdt>
-            <w:permEnd w:id="1772436159"/>
           </w:p>
         </w:tc>
       </w:tr>
@@ -1526,7 +1483,6 @@
         <w:rPr>
           <w:rFonts w:cstheme="majorHAnsi"/>
         </w:rPr>
-        <w:lastRenderedPageBreak/>
         <w:t>MANDATORY</w:t>
       </w:r>
       <w:r>
@@ -1707,7 +1663,6 @@
       </w:r>
     </w:p>
     <w:bookmarkStart w:id="2" w:name="_Hlk157672140"/>
-    <w:permStart w:id="514992324" w:edGrp="everyone"/>
     <w:p>
       <w:pPr>
         <w:pStyle w:val="Comment-Grader"/>
@@ -1722,6 +1677,7 @@
           <w15:appearance w15:val="hidden"/>
           <w:text/>
         </w:sdtPr>
+        <w:sdtEndPr/>
         <w:sdtContent>
           <w:r>
             <w:t xml:space="preserve">  </w:t>
@@ -1734,7 +1690,6 @@
           </w:r>
         </w:sdtContent>
       </w:sdt>
-      <w:permEnd w:id="514992324"/>
       <w:r>
         <w:t xml:space="preserve">   </w:t>
       </w:r>
@@ -1749,7 +1704,6 @@
       </w:r>
     </w:p>
     <w:bookmarkStart w:id="3" w:name="_Hlk157672153"/>
-    <w:permStart w:id="1330789551" w:edGrp="everyone"/>
     <w:p>
       <w:pPr>
         <w:pStyle w:val="Comment-Grader"/>
@@ -1764,6 +1718,7 @@
           <w15:appearance w15:val="hidden"/>
           <w:text/>
         </w:sdtPr>
+        <w:sdtEndPr/>
         <w:sdtContent>
           <w:r>
             <w:t xml:space="preserve">  </w:t>
@@ -1776,7 +1731,6 @@
           </w:r>
         </w:sdtContent>
       </w:sdt>
-      <w:permEnd w:id="1330789551"/>
       <w:r>
         <w:t xml:space="preserve">  </w:t>
       </w:r>
@@ -1825,7 +1779,6 @@
         <w:t>schedule.</w:t>
       </w:r>
     </w:p>
-    <w:permStart w:id="263077281" w:edGrp="everyone"/>
     <w:p>
       <w:pPr>
         <w:pStyle w:val="Comment-Grader"/>
@@ -1840,6 +1793,7 @@
           <w15:appearance w15:val="hidden"/>
           <w:text/>
         </w:sdtPr>
+        <w:sdtEndPr/>
         <w:sdtContent>
           <w:r>
             <w:t xml:space="preserve">  </w:t>
@@ -1852,7 +1806,6 @@
           </w:r>
         </w:sdtContent>
       </w:sdt>
-      <w:permEnd w:id="263077281"/>
       <w:r>
         <w:t xml:space="preserve">   </w:t>
       </w:r>
@@ -1868,7 +1821,6 @@
         <w:rPr>
           <w:rFonts w:cstheme="majorHAnsi"/>
         </w:rPr>
-        <w:lastRenderedPageBreak/>
         <w:t>MANDATORY</w:t>
       </w:r>
       <w:r>
@@ -2067,7 +2019,6 @@
         <w:t>; no further information about them is needed in the system.</w:t>
       </w:r>
     </w:p>
-    <w:permStart w:id="3886208" w:edGrp="everyone"/>
     <w:p>
       <w:pPr>
         <w:pStyle w:val="Comment-Grader"/>
@@ -2082,13 +2033,19 @@
           <w15:appearance w15:val="hidden"/>
           <w:text/>
         </w:sdtPr>
+        <w:sdtEndPr/>
         <w:sdtContent>
           <w:r>
-            <w:t xml:space="preserve">    </w:t>
+            <w:t xml:space="preserve">  </w:t>
+          </w:r>
+          <w:r>
+            <w:t>X</w:t>
+          </w:r>
+          <w:r>
+            <w:t xml:space="preserve">  </w:t>
           </w:r>
         </w:sdtContent>
       </w:sdt>
-      <w:permEnd w:id="3886208"/>
       <w:r>
         <w:t xml:space="preserve">  </w:t>
       </w:r>
@@ -2239,7 +2196,6 @@
         <w:t>,15}$").</w:t>
       </w:r>
     </w:p>
-    <w:permStart w:id="568988877" w:edGrp="everyone"/>
     <w:p>
       <w:pPr>
         <w:pStyle w:val="Comment-Grader"/>
@@ -2254,13 +2210,19 @@
           <w15:appearance w15:val="hidden"/>
           <w:text/>
         </w:sdtPr>
+        <w:sdtEndPr/>
         <w:sdtContent>
           <w:r>
-            <w:t xml:space="preserve">    </w:t>
+            <w:t xml:space="preserve">  </w:t>
+          </w:r>
+          <w:r>
+            <w:t>X</w:t>
+          </w:r>
+          <w:r>
+            <w:t xml:space="preserve">  </w:t>
           </w:r>
         </w:sdtContent>
       </w:sdt>
-      <w:permEnd w:id="568988877"/>
       <w:r>
         <w:t xml:space="preserve">   </w:t>
       </w:r>
@@ -2451,7 +2413,6 @@
         <w:t xml:space="preserve"> characters).</w:t>
       </w:r>
     </w:p>
-    <w:permStart w:id="64176652" w:edGrp="everyone"/>
     <w:p>
       <w:pPr>
         <w:pStyle w:val="Comment-Grader"/>
@@ -2466,13 +2427,19 @@
           <w15:appearance w15:val="hidden"/>
           <w:text/>
         </w:sdtPr>
+        <w:sdtEndPr/>
         <w:sdtContent>
           <w:r>
-            <w:t xml:space="preserve">    </w:t>
+            <w:t xml:space="preserve">  </w:t>
+          </w:r>
+          <w:r>
+            <w:t>X</w:t>
+          </w:r>
+          <w:r>
+            <w:t xml:space="preserve">  </w:t>
           </w:r>
         </w:sdtContent>
       </w:sdt>
-      <w:permEnd w:id="64176652"/>
       <w:r>
         <w:t xml:space="preserve">      </w:t>
       </w:r>
@@ -2641,7 +2608,6 @@
         <w:t xml:space="preserve">. </w:t>
       </w:r>
     </w:p>
-    <w:permStart w:id="2084199269" w:edGrp="everyone"/>
     <w:p>
       <w:pPr>
         <w:pStyle w:val="Comment-Grader"/>
@@ -2656,13 +2622,19 @@
           <w15:appearance w15:val="hidden"/>
           <w:text/>
         </w:sdtPr>
+        <w:sdtEndPr/>
         <w:sdtContent>
           <w:r>
-            <w:t xml:space="preserve">    </w:t>
+            <w:t xml:space="preserve">  </w:t>
+          </w:r>
+          <w:r>
+            <w:t>X</w:t>
+          </w:r>
+          <w:r>
+            <w:t xml:space="preserve">  </w:t>
           </w:r>
         </w:sdtContent>
       </w:sdt>
-      <w:permEnd w:id="2084199269"/>
       <w:r>
         <w:t xml:space="preserve">   </w:t>
       </w:r>
@@ -2712,11 +2684,7 @@
         <w:t xml:space="preserve">.  </w:t>
       </w:r>
       <w:r>
-        <w:t xml:space="preserve">The system must </w:t>
-      </w:r>
-      <w:r>
-        <w:lastRenderedPageBreak/>
-        <w:t xml:space="preserve">store the following data: a </w:t>
+        <w:t xml:space="preserve">The system must store the following data: a </w:t>
       </w:r>
       <w:r>
         <w:rPr>
@@ -2878,7 +2846,6 @@
         <w:t xml:space="preserve"> or not. </w:t>
       </w:r>
     </w:p>
-    <w:permStart w:id="1789663349" w:edGrp="everyone"/>
     <w:p>
       <w:pPr>
         <w:pStyle w:val="Comment-Grader"/>
@@ -2893,13 +2860,19 @@
           <w15:appearance w15:val="hidden"/>
           <w:text/>
         </w:sdtPr>
+        <w:sdtEndPr/>
         <w:sdtContent>
           <w:r>
-            <w:t xml:space="preserve">    </w:t>
+            <w:t xml:space="preserve">  </w:t>
+          </w:r>
+          <w:r>
+            <w:t>X</w:t>
+          </w:r>
+          <w:r>
+            <w:t xml:space="preserve">  </w:t>
           </w:r>
         </w:sdtContent>
       </w:sdt>
-      <w:permEnd w:id="1789663349"/>
       <w:r>
         <w:t xml:space="preserve">   </w:t>
       </w:r>
@@ -3006,7 +2979,6 @@
         <w:t>”.</w:t>
       </w:r>
     </w:p>
-    <w:permStart w:id="1472210995" w:edGrp="everyone"/>
     <w:p>
       <w:pPr>
         <w:pStyle w:val="Comment-Grader"/>
@@ -3021,13 +2993,19 @@
           <w15:appearance w15:val="hidden"/>
           <w:text/>
         </w:sdtPr>
+        <w:sdtEndPr/>
         <w:sdtContent>
           <w:r>
-            <w:t xml:space="preserve">    </w:t>
+            <w:t xml:space="preserve">  </w:t>
+          </w:r>
+          <w:r>
+            <w:t>X</w:t>
+          </w:r>
+          <w:r>
+            <w:t xml:space="preserve">  </w:t>
           </w:r>
         </w:sdtContent>
       </w:sdt>
-      <w:permEnd w:id="1472210995"/>
       <w:r>
         <w:t xml:space="preserve">    </w:t>
       </w:r>
@@ -3078,7 +3056,6 @@
         <w:t>.</w:t>
       </w:r>
     </w:p>
-    <w:permStart w:id="1506941238" w:edGrp="everyone"/>
     <w:p>
       <w:pPr>
         <w:pStyle w:val="Comment-Grader"/>
@@ -3095,11 +3072,16 @@
         </w:sdtPr>
         <w:sdtContent>
           <w:r>
-            <w:t xml:space="preserve">    </w:t>
+            <w:t xml:space="preserve">  </w:t>
+          </w:r>
+          <w:r>
+            <w:t>https://github.com/users/manumnzz/projects/1/views/1</w:t>
+          </w:r>
+          <w:r>
+            <w:t xml:space="preserve">  </w:t>
           </w:r>
         </w:sdtContent>
       </w:sdt>
-      <w:permEnd w:id="1506941238"/>
       <w:r>
         <w:t xml:space="preserve">    </w:t>
       </w:r>
@@ -3118,7 +3100,6 @@
         <w:rPr>
           <w:rFonts w:cstheme="majorHAnsi"/>
         </w:rPr>
-        <w:lastRenderedPageBreak/>
         <w:t>MANDATORY</w:t>
       </w:r>
       <w:r>
@@ -3238,7 +3219,6 @@
         <w:t>require confirmation.</w:t>
       </w:r>
     </w:p>
-    <w:permStart w:id="877278202" w:edGrp="everyone"/>
     <w:p>
       <w:pPr>
         <w:pStyle w:val="Comment-Grader"/>
@@ -3253,13 +3233,13 @@
           <w15:appearance w15:val="hidden"/>
           <w:text/>
         </w:sdtPr>
+        <w:sdtEndPr/>
         <w:sdtContent>
           <w:r>
             <w:t xml:space="preserve">    </w:t>
           </w:r>
         </w:sdtContent>
       </w:sdt>
-      <w:permEnd w:id="877278202"/>
     </w:p>
     <w:p>
       <w:pPr>
@@ -3323,7 +3303,6 @@
         <w:t xml:space="preserve"> Both operations require confirmation.</w:t>
       </w:r>
     </w:p>
-    <w:permStart w:id="793719138" w:edGrp="everyone"/>
     <w:p>
       <w:pPr>
         <w:pStyle w:val="Comment-Grader"/>
@@ -3338,13 +3317,13 @@
           <w15:appearance w15:val="hidden"/>
           <w:text/>
         </w:sdtPr>
+        <w:sdtEndPr/>
         <w:sdtContent>
           <w:r>
             <w:t xml:space="preserve">    </w:t>
           </w:r>
         </w:sdtContent>
       </w:sdt>
-      <w:permEnd w:id="793719138"/>
       <w:r>
         <w:t xml:space="preserve">   </w:t>
       </w:r>
@@ -3408,7 +3387,6 @@
         <w:t>operations require confirmation.</w:t>
       </w:r>
     </w:p>
-    <w:permStart w:id="1433148399" w:edGrp="everyone"/>
     <w:p>
       <w:pPr>
         <w:pStyle w:val="Comment-Grader"/>
@@ -3423,13 +3401,13 @@
           <w15:appearance w15:val="hidden"/>
           <w:text/>
         </w:sdtPr>
+        <w:sdtEndPr/>
         <w:sdtContent>
           <w:r>
             <w:t xml:space="preserve">    </w:t>
           </w:r>
         </w:sdtContent>
       </w:sdt>
-      <w:permEnd w:id="1433148399"/>
       <w:r>
         <w:t xml:space="preserve">   </w:t>
       </w:r>
@@ -3482,7 +3460,6 @@
         <w:t>); the services must be promoted in every page as little intrusively as possible.</w:t>
       </w:r>
     </w:p>
-    <w:permStart w:id="1002920657" w:edGrp="everyone"/>
     <w:p>
       <w:pPr>
         <w:pStyle w:val="Comment-Grader"/>
@@ -3497,13 +3474,13 @@
           <w15:appearance w15:val="hidden"/>
           <w:text/>
         </w:sdtPr>
+        <w:sdtEndPr/>
         <w:sdtContent>
           <w:r>
             <w:t xml:space="preserve">    </w:t>
           </w:r>
         </w:sdtContent>
       </w:sdt>
-      <w:permEnd w:id="1002920657"/>
       <w:r>
         <w:t xml:space="preserve">   </w:t>
       </w:r>
@@ -3565,7 +3542,6 @@
         <w:rPr>
           <w:rFonts w:cstheme="majorHAnsi"/>
         </w:rPr>
-        <w:lastRenderedPageBreak/>
         <w:t>Managerial requirements</w:t>
       </w:r>
     </w:p>
@@ -3577,7 +3553,6 @@
         <w:t>Provide a link to your planning dashboard in GitHub to review the tasks, their current status, and your schedule.</w:t>
       </w:r>
     </w:p>
-    <w:permStart w:id="1902000534" w:edGrp="everyone"/>
     <w:p>
       <w:pPr>
         <w:pStyle w:val="Comment-Grader"/>
@@ -3592,13 +3567,13 @@
           <w15:appearance w15:val="hidden"/>
           <w:text/>
         </w:sdtPr>
+        <w:sdtEndPr/>
         <w:sdtContent>
           <w:r>
             <w:t xml:space="preserve">    </w:t>
           </w:r>
         </w:sdtContent>
       </w:sdt>
-      <w:permEnd w:id="1902000534"/>
       <w:r>
         <w:t xml:space="preserve">  </w:t>
       </w:r>
@@ -3617,7 +3592,6 @@
         <w:rPr>
           <w:rFonts w:cstheme="majorHAnsi"/>
         </w:rPr>
-        <w:lastRenderedPageBreak/>
         <w:t>MANDATORY</w:t>
       </w:r>
       <w:r>
@@ -3661,7 +3635,6 @@
         <w:t xml:space="preserve">Create appropriate indexes for your entities, if required. </w:t>
       </w:r>
     </w:p>
-    <w:permStart w:id="47063208" w:edGrp="everyone"/>
     <w:p>
       <w:pPr>
         <w:pStyle w:val="Comment-Grader"/>
@@ -3676,13 +3649,13 @@
           <w15:appearance w15:val="hidden"/>
           <w:text/>
         </w:sdtPr>
+        <w:sdtEndPr/>
         <w:sdtContent>
           <w:r>
             <w:t xml:space="preserve">    </w:t>
           </w:r>
         </w:sdtContent>
       </w:sdt>
-      <w:permEnd w:id="47063208"/>
       <w:r>
         <w:t xml:space="preserve">   </w:t>
       </w:r>
@@ -3756,7 +3729,6 @@
         <w:t>.</w:t>
       </w:r>
     </w:p>
-    <w:permStart w:id="759059702" w:edGrp="everyone"/>
     <w:p>
       <w:pPr>
         <w:pStyle w:val="Comment-Grader"/>
@@ -3771,13 +3743,13 @@
           <w15:appearance w15:val="hidden"/>
           <w:text/>
         </w:sdtPr>
+        <w:sdtEndPr/>
         <w:sdtContent>
           <w:r>
             <w:t xml:space="preserve">    </w:t>
           </w:r>
         </w:sdtContent>
       </w:sdt>
-      <w:permEnd w:id="759059702"/>
       <w:r>
         <w:t xml:space="preserve">  </w:t>
       </w:r>
@@ -3807,7 +3779,6 @@
         <w:t xml:space="preserve">  </w:t>
       </w:r>
     </w:p>
-    <w:permStart w:id="1340033691" w:edGrp="everyone"/>
     <w:p>
       <w:pPr>
         <w:pStyle w:val="Comment-Grader"/>
@@ -3822,13 +3793,13 @@
           <w15:appearance w15:val="hidden"/>
           <w:text/>
         </w:sdtPr>
+        <w:sdtEndPr/>
         <w:sdtContent>
           <w:r>
             <w:t xml:space="preserve">    </w:t>
           </w:r>
         </w:sdtContent>
       </w:sdt>
-      <w:permEnd w:id="1340033691"/>
       <w:r>
         <w:t xml:space="preserve">   </w:t>
       </w:r>
@@ -3841,7 +3812,6 @@
         <w:t xml:space="preserve">Produce a testing report. </w:t>
       </w:r>
     </w:p>
-    <w:permStart w:id="867524682" w:edGrp="everyone"/>
     <w:p>
       <w:pPr>
         <w:pStyle w:val="Comment-Grader"/>
@@ -3856,13 +3826,13 @@
           <w15:appearance w15:val="hidden"/>
           <w:text/>
         </w:sdtPr>
+        <w:sdtEndPr/>
         <w:sdtContent>
           <w:r>
             <w:t xml:space="preserve">    </w:t>
           </w:r>
         </w:sdtContent>
       </w:sdt>
-      <w:permEnd w:id="867524682"/>
       <w:r>
         <w:t xml:space="preserve">   </w:t>
       </w:r>
@@ -3886,7 +3856,6 @@
         <w:rPr>
           <w:rFonts w:cstheme="majorHAnsi"/>
         </w:rPr>
-        <w:lastRenderedPageBreak/>
         <w:t>SUPPLEMENTARY I</w:t>
       </w:r>
       <w:r>
@@ -4013,7 +3982,6 @@
         <w:t>.</w:t>
       </w:r>
     </w:p>
-    <w:permStart w:id="322599070" w:edGrp="everyone"/>
     <w:p>
       <w:pPr>
         <w:pStyle w:val="Comment-Grader"/>
@@ -4028,6 +3996,7 @@
           <w15:appearance w15:val="hidden"/>
           <w:text/>
         </w:sdtPr>
+        <w:sdtEndPr/>
         <w:sdtContent>
           <w:r>
             <w:t xml:space="preserve">  </w:t>
@@ -4040,7 +4009,6 @@
           </w:r>
         </w:sdtContent>
       </w:sdt>
-      <w:permEnd w:id="322599070"/>
       <w:r>
         <w:t xml:space="preserve">      </w:t>
       </w:r>
@@ -4092,7 +4060,6 @@
         <w:t>Produce a report on what you knew about the architecture of a WIS before this subject. </w:t>
       </w:r>
     </w:p>
-    <w:permStart w:id="1262108067" w:edGrp="everyone"/>
     <w:p>
       <w:pPr>
         <w:pStyle w:val="Comment-Grader"/>
@@ -4107,6 +4074,7 @@
           <w15:appearance w15:val="hidden"/>
           <w:text/>
         </w:sdtPr>
+        <w:sdtEndPr/>
         <w:sdtContent>
           <w:r>
             <w:t xml:space="preserve">  </w:t>
@@ -4119,7 +4087,6 @@
           </w:r>
         </w:sdtContent>
       </w:sdt>
-      <w:permEnd w:id="1262108067"/>
       <w:r>
         <w:t xml:space="preserve">   </w:t>
       </w:r>
@@ -4132,7 +4099,6 @@
         <w:t>Produce a report on what you knew about testing a WIS before this subject. </w:t>
       </w:r>
     </w:p>
-    <w:permStart w:id="2072198547" w:edGrp="everyone"/>
     <w:p>
       <w:pPr>
         <w:pStyle w:val="Comment-Grader"/>
@@ -4147,6 +4113,7 @@
           <w15:appearance w15:val="hidden"/>
           <w:text/>
         </w:sdtPr>
+        <w:sdtEndPr/>
         <w:sdtContent>
           <w:r>
             <w:t xml:space="preserve">  </w:t>
@@ -4159,7 +4126,6 @@
           </w:r>
         </w:sdtContent>
       </w:sdt>
-      <w:permEnd w:id="2072198547"/>
       <w:r>
         <w:t xml:space="preserve">  </w:t>
       </w:r>
@@ -4187,7 +4153,6 @@
         <w:t>, and you have your development configuration ready to work.</w:t>
       </w:r>
     </w:p>
-    <w:permStart w:id="893265149" w:edGrp="everyone"/>
     <w:p>
       <w:pPr>
         <w:pStyle w:val="Comment-Grader"/>
@@ -4202,6 +4167,7 @@
           <w15:appearance w15:val="hidden"/>
           <w:text/>
         </w:sdtPr>
+        <w:sdtEndPr/>
         <w:sdtContent>
           <w:r>
             <w:t xml:space="preserve">  </w:t>
@@ -4214,7 +4180,6 @@
           </w:r>
         </w:sdtContent>
       </w:sdt>
-      <w:permEnd w:id="893265149"/>
       <w:r>
         <w:t xml:space="preserve">   </w:t>
       </w:r>
@@ -4233,7 +4198,6 @@
         <w:rPr>
           <w:rFonts w:cstheme="majorHAnsi"/>
         </w:rPr>
-        <w:lastRenderedPageBreak/>
         <w:t>SUPPLEMENTARY I</w:t>
       </w:r>
       <w:r>
@@ -4307,7 +4271,6 @@
         <w:t>, which must be initialised to “EUR”, “USD”, and “GBP”. </w:t>
       </w:r>
     </w:p>
-    <w:permStart w:id="1208632185" w:edGrp="everyone"/>
     <w:p>
       <w:pPr>
         <w:pStyle w:val="Comment-Grader"/>
@@ -4322,13 +4285,19 @@
           <w15:appearance w15:val="hidden"/>
           <w:text/>
         </w:sdtPr>
+        <w:sdtEndPr/>
         <w:sdtContent>
           <w:r>
-            <w:t xml:space="preserve">    </w:t>
+            <w:t xml:space="preserve">  </w:t>
+          </w:r>
+          <w:r>
+            <w:t>X</w:t>
+          </w:r>
+          <w:r>
+            <w:t xml:space="preserve">  </w:t>
           </w:r>
         </w:sdtContent>
       </w:sdt>
-      <w:permEnd w:id="1208632185"/>
       <w:r>
         <w:t xml:space="preserve">     </w:t>
       </w:r>
@@ -4443,7 +4412,6 @@
         <w:t>verage, minimum, maximum, and standard deviation of the number of reviews posted over the last 10 weeks.</w:t>
       </w:r>
     </w:p>
-    <w:permStart w:id="230453759" w:edGrp="everyone"/>
     <w:p>
       <w:pPr>
         <w:pStyle w:val="Comment-Grader"/>
@@ -4458,13 +4426,13 @@
           <w15:appearance w15:val="hidden"/>
           <w:text/>
         </w:sdtPr>
+        <w:sdtEndPr/>
         <w:sdtContent>
           <w:r>
             <w:t xml:space="preserve">    </w:t>
           </w:r>
         </w:sdtContent>
       </w:sdt>
-      <w:permEnd w:id="230453759"/>
       <w:r>
         <w:t xml:space="preserve">   </w:t>
       </w:r>
@@ -4572,7 +4540,6 @@
         <w:t>. </w:t>
       </w:r>
     </w:p>
-    <w:permStart w:id="732176783" w:edGrp="everyone"/>
     <w:p>
       <w:pPr>
         <w:pStyle w:val="Comment-Grader"/>
@@ -4587,13 +4554,13 @@
           <w15:appearance w15:val="hidden"/>
           <w:text/>
         </w:sdtPr>
+        <w:sdtEndPr/>
         <w:sdtContent>
           <w:r>
             <w:t xml:space="preserve">    </w:t>
           </w:r>
         </w:sdtContent>
       </w:sdt>
-      <w:permEnd w:id="732176783"/>
       <w:r>
         <w:t xml:space="preserve">    </w:t>
       </w:r>
@@ -4613,7 +4580,6 @@
         <w:rPr>
           <w:rFonts w:cstheme="majorHAnsi"/>
         </w:rPr>
-        <w:lastRenderedPageBreak/>
         <w:t>SUPPLEMENTARY I</w:t>
       </w:r>
       <w:r>
@@ -4726,7 +4692,6 @@
         <w:t>the services.</w:t>
       </w:r>
     </w:p>
-    <w:permStart w:id="1985440427" w:edGrp="everyone"/>
     <w:p>
       <w:pPr>
         <w:pStyle w:val="Comment-Grader"/>
@@ -4741,13 +4706,13 @@
           <w15:appearance w15:val="hidden"/>
           <w:text/>
         </w:sdtPr>
+        <w:sdtEndPr/>
         <w:sdtContent>
           <w:r>
             <w:t xml:space="preserve">    </w:t>
           </w:r>
         </w:sdtContent>
       </w:sdt>
-      <w:permEnd w:id="1985440427"/>
       <w:r>
         <w:t xml:space="preserve">   </w:t>
       </w:r>
@@ -4825,7 +4790,6 @@
         <w:t>This operation requires a confirmation since reviews cannot be updated or deleted.</w:t>
       </w:r>
     </w:p>
-    <w:permStart w:id="1070278833" w:edGrp="everyone"/>
     <w:p>
       <w:pPr>
         <w:pStyle w:val="Comment-Grader"/>
@@ -4840,13 +4804,13 @@
           <w15:appearance w15:val="hidden"/>
           <w:text/>
         </w:sdtPr>
+        <w:sdtEndPr/>
         <w:sdtContent>
           <w:r>
             <w:t xml:space="preserve">    </w:t>
           </w:r>
         </w:sdtContent>
       </w:sdt>
-      <w:permEnd w:id="1070278833"/>
       <w:r>
         <w:t xml:space="preserve">   </w:t>
       </w:r>
@@ -4901,7 +4865,6 @@
         <w:t>Update the system configuration. </w:t>
       </w:r>
     </w:p>
-    <w:permStart w:id="1694506261" w:edGrp="everyone"/>
     <w:p>
       <w:pPr>
         <w:pStyle w:val="Comment-Grader"/>
@@ -4916,13 +4879,13 @@
           <w15:appearance w15:val="hidden"/>
           <w:text/>
         </w:sdtPr>
+        <w:sdtEndPr/>
         <w:sdtContent>
           <w:r>
             <w:t xml:space="preserve">    </w:t>
           </w:r>
         </w:sdtContent>
       </w:sdt>
-      <w:permEnd w:id="1694506261"/>
       <w:r>
         <w:t xml:space="preserve">   </w:t>
       </w:r>
@@ -4980,7 +4943,6 @@
         <w:t xml:space="preserve">. </w:t>
       </w:r>
     </w:p>
-    <w:permStart w:id="2084703222" w:edGrp="everyone"/>
     <w:p>
       <w:pPr>
         <w:pStyle w:val="Comment-Grader"/>
@@ -4995,13 +4957,13 @@
           <w15:appearance w15:val="hidden"/>
           <w:text/>
         </w:sdtPr>
+        <w:sdtEndPr/>
         <w:sdtContent>
           <w:r>
             <w:t xml:space="preserve">    </w:t>
           </w:r>
         </w:sdtContent>
       </w:sdt>
-      <w:permEnd w:id="2084703222"/>
       <w:r>
         <w:t xml:space="preserve">   </w:t>
       </w:r>
@@ -5051,7 +5013,6 @@
         <w:t>. </w:t>
       </w:r>
     </w:p>
-    <w:permStart w:id="2120495563" w:edGrp="everyone"/>
     <w:p>
       <w:pPr>
         <w:pStyle w:val="Comment-Grader"/>
@@ -5066,13 +5027,13 @@
           <w15:appearance w15:val="hidden"/>
           <w:text/>
         </w:sdtPr>
+        <w:sdtEndPr/>
         <w:sdtContent>
           <w:r>
             <w:t xml:space="preserve">    </w:t>
           </w:r>
         </w:sdtContent>
       </w:sdt>
-      <w:permEnd w:id="2120495563"/>
       <w:r>
         <w:t xml:space="preserve">   </w:t>
       </w:r>
@@ -5113,11 +5074,7 @@
         <w:t xml:space="preserve">.  </w:t>
       </w:r>
       <w:r>
-        <w:t xml:space="preserve">Internally, all </w:t>
-      </w:r>
-      <w:r>
-        <w:lastRenderedPageBreak/>
-        <w:t xml:space="preserve">moments must be stored in GMT format.  </w:t>
+        <w:t xml:space="preserve">Internally, all moments must be stored in GMT format.  </w:t>
       </w:r>
       <w:r>
         <w:t xml:space="preserve">This requirement must be fulfilled in this and every </w:t>
@@ -5135,7 +5092,6 @@
         <w:t xml:space="preserve">. </w:t>
       </w:r>
     </w:p>
-    <w:permStart w:id="422514435" w:edGrp="everyone"/>
     <w:p>
       <w:pPr>
         <w:pStyle w:val="Comment-Grader"/>
@@ -5150,13 +5106,13 @@
           <w15:appearance w15:val="hidden"/>
           <w:text/>
         </w:sdtPr>
+        <w:sdtEndPr/>
         <w:sdtContent>
           <w:r>
             <w:t xml:space="preserve">    </w:t>
           </w:r>
         </w:sdtContent>
       </w:sdt>
-      <w:permEnd w:id="422514435"/>
     </w:p>
     <w:p>
       <w:pPr>
@@ -5229,7 +5185,6 @@
         <w:t>.</w:t>
       </w:r>
     </w:p>
-    <w:permStart w:id="433923951" w:edGrp="everyone"/>
     <w:p>
       <w:pPr>
         <w:pStyle w:val="Comment-Grader"/>
@@ -5244,13 +5199,13 @@
           <w15:appearance w15:val="hidden"/>
           <w:text/>
         </w:sdtPr>
+        <w:sdtEndPr/>
         <w:sdtContent>
           <w:r>
             <w:t xml:space="preserve">    </w:t>
           </w:r>
         </w:sdtContent>
       </w:sdt>
-      <w:permEnd w:id="433923951"/>
       <w:r>
         <w:t xml:space="preserve">     </w:t>
       </w:r>
@@ -5263,7 +5218,6 @@
         <w:pStyle w:val="Ttulo1"/>
       </w:pPr>
       <w:r>
-        <w:lastRenderedPageBreak/>
         <w:t>SUPPLEMENTARY I</w:t>
       </w:r>
       <w:r>
@@ -5385,7 +5339,6 @@
         <w:t>report on the results.</w:t>
       </w:r>
     </w:p>
-    <w:permStart w:id="1465547332" w:edGrp="everyone"/>
     <w:p>
       <w:pPr>
         <w:pStyle w:val="Comment-Grader"/>
@@ -5400,13 +5353,13 @@
           <w15:appearance w15:val="hidden"/>
           <w:text/>
         </w:sdtPr>
+        <w:sdtEndPr/>
         <w:sdtContent>
           <w:r>
             <w:t xml:space="preserve">    </w:t>
           </w:r>
         </w:sdtContent>
       </w:sdt>
-      <w:permEnd w:id="1465547332"/>
       <w:r>
         <w:t xml:space="preserve">  </w:t>
       </w:r>
@@ -5433,7 +5386,6 @@
         <w:t>Produce a lint report.</w:t>
       </w:r>
     </w:p>
-    <w:permStart w:id="2056024124" w:edGrp="everyone"/>
     <w:p>
       <w:pPr>
         <w:pStyle w:val="Comment-Grader"/>
@@ -5448,13 +5400,13 @@
           <w15:appearance w15:val="hidden"/>
           <w:text/>
         </w:sdtPr>
+        <w:sdtEndPr/>
         <w:sdtContent>
           <w:r>
             <w:t xml:space="preserve">    </w:t>
           </w:r>
         </w:sdtContent>
       </w:sdt>
-      <w:permEnd w:id="2056024124"/>
       <w:r>
         <w:t xml:space="preserve">          </w:t>
       </w:r>
@@ -5478,7 +5430,6 @@
         <w:rPr>
           <w:rFonts w:cstheme="majorHAnsi"/>
         </w:rPr>
-        <w:lastRenderedPageBreak/>
         <w:t>SUPPLEMENTARY II</w:t>
       </w:r>
       <w:r>
@@ -5622,7 +5573,6 @@
         <w:t>Produce an analysis report.</w:t>
       </w:r>
     </w:p>
-    <w:permStart w:id="358632476" w:edGrp="everyone"/>
     <w:p>
       <w:pPr>
         <w:pStyle w:val="Comment-Grader"/>
@@ -5637,13 +5587,13 @@
           <w15:appearance w15:val="hidden"/>
           <w:text/>
         </w:sdtPr>
+        <w:sdtEndPr/>
         <w:sdtContent>
           <w:r>
             <w:t xml:space="preserve">    </w:t>
           </w:r>
         </w:sdtContent>
       </w:sdt>
-      <w:permEnd w:id="358632476"/>
       <w:r>
         <w:t xml:space="preserve">   </w:t>
       </w:r>
@@ -5656,7 +5606,6 @@
         <w:t>Produce a planning and progress report.</w:t>
       </w:r>
     </w:p>
-    <w:permStart w:id="1731732844" w:edGrp="everyone"/>
     <w:p>
       <w:pPr>
         <w:pStyle w:val="Comment-Grader"/>
@@ -5671,13 +5620,13 @@
           <w15:appearance w15:val="hidden"/>
           <w:text/>
         </w:sdtPr>
+        <w:sdtEndPr/>
         <w:sdtContent>
           <w:r>
             <w:t xml:space="preserve">    </w:t>
           </w:r>
         </w:sdtContent>
       </w:sdt>
-      <w:permEnd w:id="1731732844"/>
       <w:r>
         <w:t xml:space="preserve">   </w:t>
       </w:r>
@@ -5702,7 +5651,6 @@
         <w:rPr>
           <w:rFonts w:cstheme="majorHAnsi"/>
         </w:rPr>
-        <w:lastRenderedPageBreak/>
         <w:t>SUPPLEMENTARY II</w:t>
       </w:r>
       <w:r>
@@ -5892,7 +5840,6 @@
         <w:t xml:space="preserve"> (in the past) to indicate whether the passenger is still banned or if the prohibition has been lifted. </w:t>
       </w:r>
     </w:p>
-    <w:permStart w:id="1815554783" w:edGrp="everyone"/>
     <w:p>
       <w:pPr>
         <w:pStyle w:val="Comment-Grader"/>
@@ -5907,13 +5854,13 @@
           <w15:appearance w15:val="hidden"/>
           <w:text/>
         </w:sdtPr>
+        <w:sdtEndPr/>
         <w:sdtContent>
           <w:r>
             <w:t xml:space="preserve">    </w:t>
           </w:r>
         </w:sdtContent>
       </w:sdt>
-      <w:permEnd w:id="1815554783"/>
       <w:r>
         <w:t xml:space="preserve"> </w:t>
       </w:r>
@@ -5981,7 +5928,6 @@
         <w:t>pay-per-use services!  This requirement must be fulfilled in this and every other group or individual deliverable for it to be considered satisfied. </w:t>
       </w:r>
     </w:p>
-    <w:permStart w:id="1408045569" w:edGrp="everyone"/>
     <w:p>
       <w:pPr>
         <w:pStyle w:val="Comment-Grader"/>
@@ -5996,13 +5942,13 @@
           <w15:appearance w15:val="hidden"/>
           <w:text/>
         </w:sdtPr>
+        <w:sdtEndPr/>
         <w:sdtContent>
           <w:r>
             <w:t xml:space="preserve">    </w:t>
           </w:r>
         </w:sdtContent>
       </w:sdt>
-      <w:permEnd w:id="1408045569"/>
       <w:r>
         <w:t xml:space="preserve">  </w:t>
       </w:r>
@@ -6057,7 +6003,6 @@
         <w:t>Produce an analysis report.</w:t>
       </w:r>
     </w:p>
-    <w:permStart w:id="1362912911" w:edGrp="everyone"/>
     <w:p>
       <w:pPr>
         <w:pStyle w:val="Comment-Grader"/>
@@ -6072,13 +6017,13 @@
           <w15:appearance w15:val="hidden"/>
           <w:text/>
         </w:sdtPr>
+        <w:sdtEndPr/>
         <w:sdtContent>
           <w:r>
             <w:t xml:space="preserve">    </w:t>
           </w:r>
         </w:sdtContent>
       </w:sdt>
-      <w:permEnd w:id="1362912911"/>
       <w:r>
         <w:t xml:space="preserve">   </w:t>
       </w:r>
@@ -6091,7 +6036,6 @@
         <w:t>Produce a planning and progress report.</w:t>
       </w:r>
     </w:p>
-    <w:permStart w:id="2031892606" w:edGrp="everyone"/>
     <w:p>
       <w:pPr>
         <w:pStyle w:val="Comment-Grader"/>
@@ -6106,13 +6050,13 @@
           <w15:appearance w15:val="hidden"/>
           <w:text/>
         </w:sdtPr>
+        <w:sdtEndPr/>
         <w:sdtContent>
           <w:r>
             <w:t xml:space="preserve">    </w:t>
           </w:r>
         </w:sdtContent>
       </w:sdt>
-      <w:permEnd w:id="2031892606"/>
       <w:r>
         <w:t xml:space="preserve">  </w:t>
       </w:r>
@@ -6131,7 +6075,6 @@
         <w:rPr>
           <w:rFonts w:cstheme="majorHAnsi"/>
         </w:rPr>
-        <w:lastRenderedPageBreak/>
         <w:t>SUPPLEMENTARY II</w:t>
       </w:r>
       <w:r>
@@ -6294,7 +6237,6 @@
         <w:t>.</w:t>
       </w:r>
     </w:p>
-    <w:permStart w:id="991234116" w:edGrp="everyone"/>
     <w:p>
       <w:pPr>
         <w:pStyle w:val="Comment-Grader"/>
@@ -6309,13 +6251,13 @@
           <w15:appearance w15:val="hidden"/>
           <w:text/>
         </w:sdtPr>
+        <w:sdtEndPr/>
         <w:sdtContent>
           <w:r>
             <w:t xml:space="preserve">    </w:t>
           </w:r>
         </w:sdtContent>
       </w:sdt>
-      <w:permEnd w:id="991234116"/>
       <w:r>
         <w:t xml:space="preserve">   </w:t>
       </w:r>
@@ -6372,7 +6314,6 @@
         <w:t>.</w:t>
       </w:r>
     </w:p>
-    <w:permStart w:id="745096751" w:edGrp="everyone"/>
     <w:p>
       <w:pPr>
         <w:pStyle w:val="Comment-Grader"/>
@@ -6387,13 +6328,13 @@
           <w15:appearance w15:val="hidden"/>
           <w:text/>
         </w:sdtPr>
+        <w:sdtEndPr/>
         <w:sdtContent>
           <w:r>
             <w:t xml:space="preserve">    </w:t>
           </w:r>
         </w:sdtContent>
       </w:sdt>
-      <w:permEnd w:id="745096751"/>
       <w:r>
         <w:t xml:space="preserve">   </w:t>
       </w:r>
@@ -6829,7 +6770,6 @@
         <w:t>group or individual deliverables for it to be considered valid.</w:t>
       </w:r>
     </w:p>
-    <w:permStart w:id="361393539" w:edGrp="everyone"/>
     <w:p>
       <w:pPr>
         <w:pStyle w:val="Comment-Grader"/>
@@ -6844,13 +6784,13 @@
           <w15:appearance w15:val="hidden"/>
           <w:text/>
         </w:sdtPr>
+        <w:sdtEndPr/>
         <w:sdtContent>
           <w:r>
             <w:t xml:space="preserve">    </w:t>
           </w:r>
         </w:sdtContent>
       </w:sdt>
-      <w:permEnd w:id="361393539"/>
       <w:r>
         <w:t xml:space="preserve">  </w:t>
       </w:r>
@@ -6866,7 +6806,6 @@
         <w:rPr>
           <w:rFonts w:cstheme="majorHAnsi"/>
         </w:rPr>
-        <w:lastRenderedPageBreak/>
         <w:t>Testing requirements </w:t>
       </w:r>
     </w:p>
@@ -6903,7 +6842,6 @@
         <w:t>Produce an analysis report.</w:t>
       </w:r>
     </w:p>
-    <w:permStart w:id="833295285" w:edGrp="everyone"/>
     <w:p>
       <w:pPr>
         <w:pStyle w:val="Comment-Grader"/>
@@ -6918,13 +6856,13 @@
           <w15:appearance w15:val="hidden"/>
           <w:text/>
         </w:sdtPr>
+        <w:sdtEndPr/>
         <w:sdtContent>
           <w:r>
             <w:t xml:space="preserve">    </w:t>
           </w:r>
         </w:sdtContent>
       </w:sdt>
-      <w:permEnd w:id="833295285"/>
       <w:r>
         <w:t xml:space="preserve">   </w:t>
       </w:r>
@@ -6937,7 +6875,6 @@
         <w:t>Produce a planning and progress report.</w:t>
       </w:r>
     </w:p>
-    <w:permStart w:id="1514348030" w:edGrp="everyone"/>
     <w:p>
       <w:pPr>
         <w:pStyle w:val="Comment-Grader"/>
@@ -6952,13 +6889,13 @@
           <w15:appearance w15:val="hidden"/>
           <w:text/>
         </w:sdtPr>
+        <w:sdtEndPr/>
         <w:sdtContent>
           <w:r>
             <w:t xml:space="preserve">    </w:t>
           </w:r>
         </w:sdtContent>
       </w:sdt>
-      <w:permEnd w:id="1514348030"/>
       <w:r>
         <w:t xml:space="preserve">     </w:t>
       </w:r>
@@ -6980,7 +6917,6 @@
         <w:rPr>
           <w:rFonts w:cstheme="majorHAnsi"/>
         </w:rPr>
-        <w:lastRenderedPageBreak/>
         <w:t>SUPPLEMENTARY II</w:t>
       </w:r>
       <w:r>
@@ -7111,7 +7047,6 @@
         <w:t>is properly mocked.</w:t>
       </w:r>
     </w:p>
-    <w:permStart w:id="2092566320" w:edGrp="everyone"/>
     <w:p>
       <w:pPr>
         <w:pStyle w:val="Comment-Grader"/>
@@ -7126,13 +7061,13 @@
           <w15:appearance w15:val="hidden"/>
           <w:text/>
         </w:sdtPr>
+        <w:sdtEndPr/>
         <w:sdtContent>
           <w:r>
             <w:t xml:space="preserve">    </w:t>
           </w:r>
         </w:sdtContent>
       </w:sdt>
-      <w:permEnd w:id="2092566320"/>
       <w:r>
         <w:t xml:space="preserve">  </w:t>
       </w:r>
@@ -7159,7 +7094,6 @@
         <w:t>Produce an analysis report.</w:t>
       </w:r>
     </w:p>
-    <w:permStart w:id="1306342161" w:edGrp="everyone"/>
     <w:p>
       <w:pPr>
         <w:pStyle w:val="Comment-Grader"/>
@@ -7174,13 +7108,13 @@
           <w15:appearance w15:val="hidden"/>
           <w:text/>
         </w:sdtPr>
+        <w:sdtEndPr/>
         <w:sdtContent>
           <w:r>
             <w:t xml:space="preserve">    </w:t>
           </w:r>
         </w:sdtContent>
       </w:sdt>
-      <w:permEnd w:id="1306342161"/>
       <w:r>
         <w:t xml:space="preserve">     </w:t>
       </w:r>
@@ -7193,7 +7127,6 @@
         <w:t>Produce a planning and progress report.</w:t>
       </w:r>
     </w:p>
-    <w:permStart w:id="1978161967" w:edGrp="everyone"/>
     <w:p>
       <w:pPr>
         <w:pStyle w:val="Comment-Grader"/>
@@ -7208,13 +7141,13 @@
           <w15:appearance w15:val="hidden"/>
           <w:text/>
         </w:sdtPr>
+        <w:sdtEndPr/>
         <w:sdtContent>
           <w:r>
             <w:t xml:space="preserve">    </w:t>
           </w:r>
         </w:sdtContent>
       </w:sdt>
-      <w:permEnd w:id="1978161967"/>
       <w:r>
         <w:t xml:space="preserve">      </w:t>
       </w:r>
@@ -7246,7 +7179,7 @@
 </file>
 
 <file path=word/numbering.xml><?xml version="1.0" encoding="utf-8"?>
-<w:numbering xmlns:wpc="http://schemas.microsoft.com/office/word/2010/wordprocessingCanvas" xmlns:cx="http://schemas.microsoft.com/office/drawing/2014/chartex" xmlns:cx1="http://schemas.microsoft.com/office/drawing/2015/9/8/chartex" xmlns:cx2="http://schemas.microsoft.com/office/drawing/2015/10/21/chartex" xmlns:cx3="http://schemas.microsoft.com/office/drawing/2016/5/9/chartex" xmlns:cx4="http://schemas.microsoft.com/office/drawing/2016/5/10/chartex" xmlns:cx5="http://schemas.microsoft.com/office/drawing/2016/5/11/chartex" xmlns:cx6="http://schemas.microsoft.com/office/drawing/2016/5/12/chartex" xmlns:cx7="http://schemas.microsoft.com/office/drawing/2016/5/13/chartex" xmlns:cx8="http://schemas.microsoft.com/office/drawing/2016/5/14/chartex" xmlns:mc="http://schemas.openxmlformats.org/markup-compatibility/2006" xmlns:aink="http://schemas.microsoft.com/office/drawing/2016/ink" xmlns:am3d="http://schemas.microsoft.com/office/drawing/2017/model3d" xmlns:o="urn:schemas-microsoft-com:office:office" xmlns:oel="http://schemas.microsoft.com/office/2019/extlst" xmlns:r="http://schemas.openxmlformats.org/officeDocument/2006/relationships" xmlns:m="http://schemas.openxmlformats.org/officeDocument/2006/math" xmlns:v="urn:schemas-microsoft-com:vml" xmlns:wp14="http://schemas.microsoft.com/office/word/2010/wordprocessingDrawing" xmlns:wp="http://schemas.openxmlformats.org/drawingml/2006/wordprocessingDrawing" xmlns:w10="urn:schemas-microsoft-com:office:word" xmlns:w="http://schemas.openxmlformats.org/wordprocessingml/2006/main" xmlns:w14="http://schemas.microsoft.com/office/word/2010/wordml" xmlns:w15="http://schemas.microsoft.com/office/word/2012/wordml" xmlns:w16cex="http://schemas.microsoft.com/office/word/2018/wordml/cex" xmlns:w16cid="http://schemas.microsoft.com/office/word/2016/wordml/cid" xmlns:w16="http://schemas.microsoft.com/office/word/2018/wordml" xmlns:w16du="http://schemas.microsoft.com/office/word/2023/wordml/word16du" xmlns:w16sdtdh="http://schemas.microsoft.com/office/word/2020/wordml/sdtdatahash" xmlns:w16sdtfl="http://schemas.microsoft.com/office/word/2024/wordml/sdtformatlock" xmlns:w16se="http://schemas.microsoft.com/office/word/2015/wordml/symex" xmlns:wpg="http://schemas.microsoft.com/office/word/2010/wordprocessingGroup" xmlns:wpi="http://schemas.microsoft.com/office/word/2010/wordprocessingInk" xmlns:wne="http://schemas.microsoft.com/office/word/2006/wordml" xmlns:wps="http://schemas.microsoft.com/office/word/2010/wordprocessingShape" mc:Ignorable="w14 w15 w16se w16cid w16 w16cex w16sdtdh w16sdtfl w16du wp14">
+<w:numbering xmlns:wpc="http://schemas.microsoft.com/office/word/2010/wordprocessingCanvas" xmlns:cx="http://schemas.microsoft.com/office/drawing/2014/chartex" xmlns:cx1="http://schemas.microsoft.com/office/drawing/2015/9/8/chartex" xmlns:cx2="http://schemas.microsoft.com/office/drawing/2015/10/21/chartex" xmlns:cx3="http://schemas.microsoft.com/office/drawing/2016/5/9/chartex" xmlns:cx4="http://schemas.microsoft.com/office/drawing/2016/5/10/chartex" xmlns:cx5="http://schemas.microsoft.com/office/drawing/2016/5/11/chartex" xmlns:cx6="http://schemas.microsoft.com/office/drawing/2016/5/12/chartex" xmlns:cx7="http://schemas.microsoft.com/office/drawing/2016/5/13/chartex" xmlns:cx8="http://schemas.microsoft.com/office/drawing/2016/5/14/chartex" xmlns:mc="http://schemas.openxmlformats.org/markup-compatibility/2006" xmlns:aink="http://schemas.microsoft.com/office/drawing/2016/ink" xmlns:am3d="http://schemas.microsoft.com/office/drawing/2017/model3d" xmlns:o="urn:schemas-microsoft-com:office:office" xmlns:oel="http://schemas.microsoft.com/office/2019/extlst" xmlns:r="http://schemas.openxmlformats.org/officeDocument/2006/relationships" xmlns:m="http://schemas.openxmlformats.org/officeDocument/2006/math" xmlns:v="urn:schemas-microsoft-com:vml" xmlns:wp14="http://schemas.microsoft.com/office/word/2010/wordprocessingDrawing" xmlns:wp="http://schemas.openxmlformats.org/drawingml/2006/wordprocessingDrawing" xmlns:w10="urn:schemas-microsoft-com:office:word" xmlns:w="http://schemas.openxmlformats.org/wordprocessingml/2006/main" xmlns:w14="http://schemas.microsoft.com/office/word/2010/wordml" xmlns:w15="http://schemas.microsoft.com/office/word/2012/wordml" xmlns:w16cex="http://schemas.microsoft.com/office/word/2018/wordml/cex" xmlns:w16cid="http://schemas.microsoft.com/office/word/2016/wordml/cid" xmlns:w16="http://schemas.microsoft.com/office/word/2018/wordml" xmlns:w16sdtdh="http://schemas.microsoft.com/office/word/2020/wordml/sdtdatahash" xmlns:w16se="http://schemas.microsoft.com/office/word/2015/wordml/symex" xmlns:wpg="http://schemas.microsoft.com/office/word/2010/wordprocessingGroup" xmlns:wpi="http://schemas.microsoft.com/office/word/2010/wordprocessingInk" xmlns:wne="http://schemas.microsoft.com/office/word/2006/wordml" xmlns:wps="http://schemas.microsoft.com/office/word/2010/wordprocessingShape" mc:Ignorable="w14 w15 w16se w16cid w16 w16cex w16sdtdh wp14">
   <w:abstractNum w:abstractNumId="0" w15:restartNumberingAfterBreak="0">
     <w:nsid w:val="FFFFFF88"/>
     <w:multiLevelType w:val="singleLevel"/>
@@ -7972,7 +7905,7 @@
 </file>
 
 <file path=word/styles.xml><?xml version="1.0" encoding="utf-8"?>
-<w:styles xmlns:mc="http://schemas.openxmlformats.org/markup-compatibility/2006" xmlns:r="http://schemas.openxmlformats.org/officeDocument/2006/relationships" xmlns:w="http://schemas.openxmlformats.org/wordprocessingml/2006/main" xmlns:w14="http://schemas.microsoft.com/office/word/2010/wordml" xmlns:w15="http://schemas.microsoft.com/office/word/2012/wordml" xmlns:w16cex="http://schemas.microsoft.com/office/word/2018/wordml/cex" xmlns:w16cid="http://schemas.microsoft.com/office/word/2016/wordml/cid" xmlns:w16="http://schemas.microsoft.com/office/word/2018/wordml" xmlns:w16du="http://schemas.microsoft.com/office/word/2023/wordml/word16du" xmlns:w16sdtdh="http://schemas.microsoft.com/office/word/2020/wordml/sdtdatahash" xmlns:w16sdtfl="http://schemas.microsoft.com/office/word/2024/wordml/sdtformatlock" xmlns:w16se="http://schemas.microsoft.com/office/word/2015/wordml/symex" mc:Ignorable="w14 w15 w16se w16cid w16 w16cex w16sdtdh w16sdtfl w16du">
+<w:styles xmlns:mc="http://schemas.openxmlformats.org/markup-compatibility/2006" xmlns:r="http://schemas.openxmlformats.org/officeDocument/2006/relationships" xmlns:w="http://schemas.openxmlformats.org/wordprocessingml/2006/main" xmlns:w14="http://schemas.microsoft.com/office/word/2010/wordml" xmlns:w15="http://schemas.microsoft.com/office/word/2012/wordml" xmlns:w16cex="http://schemas.microsoft.com/office/word/2018/wordml/cex" xmlns:w16cid="http://schemas.microsoft.com/office/word/2016/wordml/cid" xmlns:w16="http://schemas.microsoft.com/office/word/2018/wordml" xmlns:w16sdtdh="http://schemas.microsoft.com/office/word/2020/wordml/sdtdatahash" xmlns:w16se="http://schemas.microsoft.com/office/word/2015/wordml/symex" mc:Ignorable="w14 w15 w16se w16cid w16 w16cex w16sdtdh">
   <w:docDefaults>
     <w:rPrDefault>
       <w:rPr>
@@ -8464,6 +8397,7 @@
   <w:style w:type="character" w:default="1" w:styleId="Fuentedeprrafopredeter">
     <w:name w:val="Default Paragraph Font"/>
     <w:uiPriority w:val="1"/>
+    <w:semiHidden/>
     <w:unhideWhenUsed/>
   </w:style>
   <w:style w:type="table" w:default="1" w:styleId="Tablanormal">
@@ -8827,7 +8761,7 @@
 </file>
 
 <file path=word/glossary/document.xml><?xml version="1.0" encoding="utf-8"?>
-<w:glossaryDocument xmlns:wpc="http://schemas.microsoft.com/office/word/2010/wordprocessingCanvas" xmlns:cx="http://schemas.microsoft.com/office/drawing/2014/chartex" xmlns:cx1="http://schemas.microsoft.com/office/drawing/2015/9/8/chartex" xmlns:cx2="http://schemas.microsoft.com/office/drawing/2015/10/21/chartex" xmlns:cx3="http://schemas.microsoft.com/office/drawing/2016/5/9/chartex" xmlns:cx4="http://schemas.microsoft.com/office/drawing/2016/5/10/chartex" xmlns:cx5="http://schemas.microsoft.com/office/drawing/2016/5/11/chartex" xmlns:cx6="http://schemas.microsoft.com/office/drawing/2016/5/12/chartex" xmlns:cx7="http://schemas.microsoft.com/office/drawing/2016/5/13/chartex" xmlns:cx8="http://schemas.microsoft.com/office/drawing/2016/5/14/chartex" xmlns:mc="http://schemas.openxmlformats.org/markup-compatibility/2006" xmlns:aink="http://schemas.microsoft.com/office/drawing/2016/ink" xmlns:am3d="http://schemas.microsoft.com/office/drawing/2017/model3d" xmlns:o="urn:schemas-microsoft-com:office:office" xmlns:oel="http://schemas.microsoft.com/office/2019/extlst" xmlns:r="http://schemas.openxmlformats.org/officeDocument/2006/relationships" xmlns:m="http://schemas.openxmlformats.org/officeDocument/2006/math" xmlns:v="urn:schemas-microsoft-com:vml" xmlns:wp14="http://schemas.microsoft.com/office/word/2010/wordprocessingDrawing" xmlns:wp="http://schemas.openxmlformats.org/drawingml/2006/wordprocessingDrawing" xmlns:w10="urn:schemas-microsoft-com:office:word" xmlns:w="http://schemas.openxmlformats.org/wordprocessingml/2006/main" xmlns:w14="http://schemas.microsoft.com/office/word/2010/wordml" xmlns:w15="http://schemas.microsoft.com/office/word/2012/wordml" xmlns:w16cex="http://schemas.microsoft.com/office/word/2018/wordml/cex" xmlns:w16cid="http://schemas.microsoft.com/office/word/2016/wordml/cid" xmlns:w16="http://schemas.microsoft.com/office/word/2018/wordml" xmlns:w16du="http://schemas.microsoft.com/office/word/2023/wordml/word16du" xmlns:w16sdtdh="http://schemas.microsoft.com/office/word/2020/wordml/sdtdatahash" xmlns:w16sdtfl="http://schemas.microsoft.com/office/word/2024/wordml/sdtformatlock" xmlns:w16se="http://schemas.microsoft.com/office/word/2015/wordml/symex" xmlns:wpg="http://schemas.microsoft.com/office/word/2010/wordprocessingGroup" xmlns:wpi="http://schemas.microsoft.com/office/word/2010/wordprocessingInk" xmlns:wne="http://schemas.microsoft.com/office/word/2006/wordml" xmlns:wps="http://schemas.microsoft.com/office/word/2010/wordprocessingShape" mc:Ignorable="w14 w15 w16se w16cid w16 w16cex w16sdtdh w16sdtfl w16du wp14">
+<w:glossaryDocument xmlns:wpc="http://schemas.microsoft.com/office/word/2010/wordprocessingCanvas" xmlns:cx="http://schemas.microsoft.com/office/drawing/2014/chartex" xmlns:cx1="http://schemas.microsoft.com/office/drawing/2015/9/8/chartex" xmlns:cx2="http://schemas.microsoft.com/office/drawing/2015/10/21/chartex" xmlns:cx3="http://schemas.microsoft.com/office/drawing/2016/5/9/chartex" xmlns:cx4="http://schemas.microsoft.com/office/drawing/2016/5/10/chartex" xmlns:cx5="http://schemas.microsoft.com/office/drawing/2016/5/11/chartex" xmlns:cx6="http://schemas.microsoft.com/office/drawing/2016/5/12/chartex" xmlns:cx7="http://schemas.microsoft.com/office/drawing/2016/5/13/chartex" xmlns:cx8="http://schemas.microsoft.com/office/drawing/2016/5/14/chartex" xmlns:mc="http://schemas.openxmlformats.org/markup-compatibility/2006" xmlns:aink="http://schemas.microsoft.com/office/drawing/2016/ink" xmlns:am3d="http://schemas.microsoft.com/office/drawing/2017/model3d" xmlns:o="urn:schemas-microsoft-com:office:office" xmlns:oel="http://schemas.microsoft.com/office/2019/extlst" xmlns:r="http://schemas.openxmlformats.org/officeDocument/2006/relationships" xmlns:m="http://schemas.openxmlformats.org/officeDocument/2006/math" xmlns:v="urn:schemas-microsoft-com:vml" xmlns:wp14="http://schemas.microsoft.com/office/word/2010/wordprocessingDrawing" xmlns:wp="http://schemas.openxmlformats.org/drawingml/2006/wordprocessingDrawing" xmlns:w10="urn:schemas-microsoft-com:office:word" xmlns:w="http://schemas.openxmlformats.org/wordprocessingml/2006/main" xmlns:w14="http://schemas.microsoft.com/office/word/2010/wordml" xmlns:w15="http://schemas.microsoft.com/office/word/2012/wordml" xmlns:w16cex="http://schemas.microsoft.com/office/word/2018/wordml/cex" xmlns:w16cid="http://schemas.microsoft.com/office/word/2016/wordml/cid" xmlns:w16="http://schemas.microsoft.com/office/word/2018/wordml" xmlns:w16sdtdh="http://schemas.microsoft.com/office/word/2020/wordml/sdtdatahash" xmlns:w16se="http://schemas.microsoft.com/office/word/2015/wordml/symex" xmlns:wpg="http://schemas.microsoft.com/office/word/2010/wordprocessingGroup" xmlns:wpi="http://schemas.microsoft.com/office/word/2010/wordprocessingInk" xmlns:wne="http://schemas.microsoft.com/office/word/2006/wordml" xmlns:wps="http://schemas.microsoft.com/office/word/2010/wordprocessingShape" mc:Ignorable="w14 w15 w16se w16cid w16 w16cex w16sdtdh wp14">
   <w:docParts>
     <w:docPart>
       <w:docPartPr>
@@ -10777,7 +10711,7 @@
 </file>
 
 <file path=word/glossary/fontTable.xml><?xml version="1.0" encoding="utf-8"?>
-<w:fonts xmlns:mc="http://schemas.openxmlformats.org/markup-compatibility/2006" xmlns:r="http://schemas.openxmlformats.org/officeDocument/2006/relationships" xmlns:w="http://schemas.openxmlformats.org/wordprocessingml/2006/main" xmlns:w14="http://schemas.microsoft.com/office/word/2010/wordml" xmlns:w15="http://schemas.microsoft.com/office/word/2012/wordml" xmlns:w16cex="http://schemas.microsoft.com/office/word/2018/wordml/cex" xmlns:w16cid="http://schemas.microsoft.com/office/word/2016/wordml/cid" xmlns:w16="http://schemas.microsoft.com/office/word/2018/wordml" xmlns:w16du="http://schemas.microsoft.com/office/word/2023/wordml/word16du" xmlns:w16sdtdh="http://schemas.microsoft.com/office/word/2020/wordml/sdtdatahash" xmlns:w16sdtfl="http://schemas.microsoft.com/office/word/2024/wordml/sdtformatlock" xmlns:w16se="http://schemas.microsoft.com/office/word/2015/wordml/symex" mc:Ignorable="w14 w15 w16se w16cid w16 w16cex w16sdtdh w16sdtfl w16du">
+<w:fonts xmlns:mc="http://schemas.openxmlformats.org/markup-compatibility/2006" xmlns:r="http://schemas.openxmlformats.org/officeDocument/2006/relationships" xmlns:w="http://schemas.openxmlformats.org/wordprocessingml/2006/main" xmlns:w14="http://schemas.microsoft.com/office/word/2010/wordml" xmlns:w15="http://schemas.microsoft.com/office/word/2012/wordml" xmlns:w16cex="http://schemas.microsoft.com/office/word/2018/wordml/cex" xmlns:w16cid="http://schemas.microsoft.com/office/word/2016/wordml/cid" xmlns:w16="http://schemas.microsoft.com/office/word/2018/wordml" xmlns:w16sdtdh="http://schemas.microsoft.com/office/word/2020/wordml/sdtdatahash" xmlns:w16se="http://schemas.microsoft.com/office/word/2015/wordml/symex" mc:Ignorable="w14 w15 w16se w16cid w16 w16cex w16sdtdh">
   <w:font w:name="Symbol">
     <w:panose1 w:val="05050102010706020507"/>
     <w:charset w:val="02"/>
@@ -10828,6 +10762,7 @@
     <w:sig w:usb0="E4002EFF" w:usb1="C200247B" w:usb2="00000009" w:usb3="00000000" w:csb0="000001FF" w:csb1="00000000"/>
   </w:font>
   <w:font w:name="Yu Gothic Light">
+    <w:altName w:val="游ゴシック Light"/>
     <w:panose1 w:val="020B0300000000000000"/>
     <w:charset w:val="80"/>
     <w:family w:val="swiss"/>
@@ -10878,7 +10813,7 @@
 </file>
 
 <file path=word/glossary/settings.xml><?xml version="1.0" encoding="utf-8"?>
-<w:settings xmlns:mc="http://schemas.openxmlformats.org/markup-compatibility/2006" xmlns:o="urn:schemas-microsoft-com:office:office" xmlns:r="http://schemas.openxmlformats.org/officeDocument/2006/relationships" xmlns:m="http://schemas.openxmlformats.org/officeDocument/2006/math" xmlns:v="urn:schemas-microsoft-com:vml" xmlns:w10="urn:schemas-microsoft-com:office:word" xmlns:w="http://schemas.openxmlformats.org/wordprocessingml/2006/main" xmlns:w14="http://schemas.microsoft.com/office/word/2010/wordml" xmlns:w15="http://schemas.microsoft.com/office/word/2012/wordml" xmlns:w16cex="http://schemas.microsoft.com/office/word/2018/wordml/cex" xmlns:w16cid="http://schemas.microsoft.com/office/word/2016/wordml/cid" xmlns:w16="http://schemas.microsoft.com/office/word/2018/wordml" xmlns:w16du="http://schemas.microsoft.com/office/word/2023/wordml/word16du" xmlns:w16sdtdh="http://schemas.microsoft.com/office/word/2020/wordml/sdtdatahash" xmlns:w16sdtfl="http://schemas.microsoft.com/office/word/2024/wordml/sdtformatlock" xmlns:w16se="http://schemas.microsoft.com/office/word/2015/wordml/symex" xmlns:sl="http://schemas.openxmlformats.org/schemaLibrary/2006/main" mc:Ignorable="w14 w15 w16se w16cid w16 w16cex w16sdtdh w16sdtfl w16du">
+<w:settings xmlns:mc="http://schemas.openxmlformats.org/markup-compatibility/2006" xmlns:o="urn:schemas-microsoft-com:office:office" xmlns:r="http://schemas.openxmlformats.org/officeDocument/2006/relationships" xmlns:m="http://schemas.openxmlformats.org/officeDocument/2006/math" xmlns:v="urn:schemas-microsoft-com:vml" xmlns:w10="urn:schemas-microsoft-com:office:word" xmlns:w="http://schemas.openxmlformats.org/wordprocessingml/2006/main" xmlns:w14="http://schemas.microsoft.com/office/word/2010/wordml" xmlns:w15="http://schemas.microsoft.com/office/word/2012/wordml" xmlns:w16cex="http://schemas.microsoft.com/office/word/2018/wordml/cex" xmlns:w16cid="http://schemas.microsoft.com/office/word/2016/wordml/cid" xmlns:w16="http://schemas.microsoft.com/office/word/2018/wordml" xmlns:w16sdtdh="http://schemas.microsoft.com/office/word/2020/wordml/sdtdatahash" xmlns:w16se="http://schemas.microsoft.com/office/word/2015/wordml/symex" xmlns:sl="http://schemas.openxmlformats.org/schemaLibrary/2006/main" mc:Ignorable="w14 w15 w16se w16cid w16 w16cex w16sdtdh">
   <w:view w:val="normal"/>
   <w:revisionView w:inkAnnotations="0"/>
   <w:defaultTabStop w:val="708"/>
@@ -10946,7 +10881,9 @@
     <w:rsid w:val="00A222AC"/>
     <w:rsid w:val="00A73E76"/>
     <w:rsid w:val="00AC1FAB"/>
+    <w:rsid w:val="00AD0563"/>
     <w:rsid w:val="00B55352"/>
+    <w:rsid w:val="00B60032"/>
     <w:rsid w:val="00BB0EAB"/>
     <w:rsid w:val="00C17266"/>
     <w:rsid w:val="00C63AB0"/>
@@ -10990,7 +10927,7 @@
 </file>
 
 <file path=word/glossary/styles.xml><?xml version="1.0" encoding="utf-8"?>
-<w:styles xmlns:mc="http://schemas.openxmlformats.org/markup-compatibility/2006" xmlns:r="http://schemas.openxmlformats.org/officeDocument/2006/relationships" xmlns:w="http://schemas.openxmlformats.org/wordprocessingml/2006/main" xmlns:w14="http://schemas.microsoft.com/office/word/2010/wordml" xmlns:w15="http://schemas.microsoft.com/office/word/2012/wordml" xmlns:w16cex="http://schemas.microsoft.com/office/word/2018/wordml/cex" xmlns:w16cid="http://schemas.microsoft.com/office/word/2016/wordml/cid" xmlns:w16="http://schemas.microsoft.com/office/word/2018/wordml" xmlns:w16du="http://schemas.microsoft.com/office/word/2023/wordml/word16du" xmlns:w16sdtdh="http://schemas.microsoft.com/office/word/2020/wordml/sdtdatahash" xmlns:w16sdtfl="http://schemas.microsoft.com/office/word/2024/wordml/sdtformatlock" xmlns:w16se="http://schemas.microsoft.com/office/word/2015/wordml/symex" mc:Ignorable="w14 w15 w16se w16cid w16 w16cex w16sdtdh w16sdtfl w16du">
+<w:styles xmlns:mc="http://schemas.openxmlformats.org/markup-compatibility/2006" xmlns:r="http://schemas.openxmlformats.org/officeDocument/2006/relationships" xmlns:w="http://schemas.openxmlformats.org/wordprocessingml/2006/main" xmlns:w14="http://schemas.microsoft.com/office/word/2010/wordml" xmlns:w15="http://schemas.microsoft.com/office/word/2012/wordml" xmlns:w16cex="http://schemas.microsoft.com/office/word/2018/wordml/cex" xmlns:w16cid="http://schemas.microsoft.com/office/word/2016/wordml/cid" xmlns:w16="http://schemas.microsoft.com/office/word/2018/wordml" xmlns:w16sdtdh="http://schemas.microsoft.com/office/word/2020/wordml/sdtdatahash" xmlns:w16se="http://schemas.microsoft.com/office/word/2015/wordml/symex" mc:Ignorable="w14 w15 w16se w16cid w16 w16cex w16sdtdh">
   <w:docDefaults>
     <w:rPrDefault>
       <w:rPr>
@@ -12261,7 +12198,7 @@
 </file>
 
 <file path=word/glossary/webSettings.xml><?xml version="1.0" encoding="utf-8"?>
-<w:webSettings xmlns:mc="http://schemas.openxmlformats.org/markup-compatibility/2006" xmlns:r="http://schemas.openxmlformats.org/officeDocument/2006/relationships" xmlns:w="http://schemas.openxmlformats.org/wordprocessingml/2006/main" xmlns:w14="http://schemas.microsoft.com/office/word/2010/wordml" xmlns:w15="http://schemas.microsoft.com/office/word/2012/wordml" xmlns:w16cex="http://schemas.microsoft.com/office/word/2018/wordml/cex" xmlns:w16cid="http://schemas.microsoft.com/office/word/2016/wordml/cid" xmlns:w16="http://schemas.microsoft.com/office/word/2018/wordml" xmlns:w16du="http://schemas.microsoft.com/office/word/2023/wordml/word16du" xmlns:w16sdtdh="http://schemas.microsoft.com/office/word/2020/wordml/sdtdatahash" xmlns:w16sdtfl="http://schemas.microsoft.com/office/word/2024/wordml/sdtformatlock" xmlns:w16se="http://schemas.microsoft.com/office/word/2015/wordml/symex" mc:Ignorable="w14 w15 w16se w16cid w16 w16cex w16sdtdh w16sdtfl w16du">
+<w:webSettings xmlns:mc="http://schemas.openxmlformats.org/markup-compatibility/2006" xmlns:r="http://schemas.openxmlformats.org/officeDocument/2006/relationships" xmlns:w="http://schemas.openxmlformats.org/wordprocessingml/2006/main" xmlns:w14="http://schemas.microsoft.com/office/word/2010/wordml" xmlns:w15="http://schemas.microsoft.com/office/word/2012/wordml" xmlns:w16cex="http://schemas.microsoft.com/office/word/2018/wordml/cex" xmlns:w16cid="http://schemas.microsoft.com/office/word/2016/wordml/cid" xmlns:w16="http://schemas.microsoft.com/office/word/2018/wordml" xmlns:w16sdtdh="http://schemas.microsoft.com/office/word/2020/wordml/sdtdatahash" xmlns:w16se="http://schemas.microsoft.com/office/word/2015/wordml/symex" mc:Ignorable="w14 w15 w16se w16cid w16 w16cex w16sdtdh">
   <w:optimizeForBrowser/>
   <w:allowPNG/>
 </w:webSettings>

--- a/reports/Group/00 - Requirements - Group.docx
+++ b/reports/Group/00 - Requirements - Group.docx
@@ -123,6 +123,7 @@
               </w:rPr>
               <w:tab/>
             </w:r>
+            <w:permStart w:id="143746294" w:edGrp="everyone"/>
             <w:sdt>
               <w:sdtPr>
                 <w:rPr>
@@ -136,7 +137,6 @@
                 <w15:appearance w15:val="hidden"/>
                 <w:text/>
               </w:sdtPr>
-              <w:sdtEndPr/>
               <w:sdtContent>
                 <w:r>
                   <w:rPr>
@@ -170,6 +170,7 @@
                 </w:r>
               </w:sdtContent>
             </w:sdt>
+            <w:permEnd w:id="143746294"/>
           </w:p>
         </w:tc>
       </w:tr>
@@ -212,6 +213,7 @@
               </w:rPr>
               <w:tab/>
             </w:r>
+            <w:permStart w:id="420692352" w:edGrp="everyone"/>
             <w:sdt>
               <w:sdtPr>
                 <w:rPr>
@@ -225,16 +227,40 @@
                 <w15:appearance w15:val="hidden"/>
                 <w:text/>
               </w:sdtPr>
-              <w:sdtEndPr/>
               <w:sdtContent>
                 <w:r>
                   <w:rPr>
                     <w:rFonts w:asciiTheme="majorHAnsi" w:hAnsiTheme="majorHAnsi" w:cstheme="majorHAnsi"/>
                   </w:rPr>
-                  <w:t xml:space="preserve"> https://github.com/manumnzz/DP2-2425-C1-003</w:t>
+                  <w:t xml:space="preserve"> </w:t>
+                </w:r>
+                <w:r>
+                  <w:rPr>
+                    <w:rFonts w:asciiTheme="majorHAnsi" w:hAnsiTheme="majorHAnsi" w:cstheme="majorHAnsi"/>
+                  </w:rPr>
+                  <w:t xml:space="preserve"> </w:t>
+                </w:r>
+                <w:r>
+                  <w:rPr>
+                    <w:rFonts w:asciiTheme="majorHAnsi" w:hAnsiTheme="majorHAnsi" w:cstheme="majorHAnsi"/>
+                  </w:rPr>
+                  <w:t>https://github.com/manumnzz/DP2-2425-C1-003</w:t>
+                </w:r>
+                <w:r>
+                  <w:rPr>
+                    <w:rFonts w:asciiTheme="majorHAnsi" w:hAnsiTheme="majorHAnsi" w:cstheme="majorHAnsi"/>
+                  </w:rPr>
+                  <w:t xml:space="preserve"> </w:t>
+                </w:r>
+                <w:r>
+                  <w:rPr>
+                    <w:rFonts w:asciiTheme="majorHAnsi" w:hAnsiTheme="majorHAnsi" w:cstheme="majorHAnsi"/>
+                  </w:rPr>
+                  <w:t xml:space="preserve"> </w:t>
                 </w:r>
               </w:sdtContent>
             </w:sdt>
+            <w:permEnd w:id="420692352"/>
           </w:p>
         </w:tc>
       </w:tr>
@@ -286,10 +312,31 @@
               </w:rPr>
               <w:tab/>
             </w:r>
-            <w:r>
-              <w:t>77*65****</w:t>
-            </w:r>
+            <w:permStart w:id="291510380" w:edGrp="everyone"/>
+            <w:sdt>
+              <w:sdtPr>
+                <w:tag w:val="ID1"/>
+                <w:id w:val="1166593945"/>
+                <w:placeholder>
+                  <w:docPart w:val="539E55E2A3814A25A2096DC8F5EFAC6D"/>
+                </w:placeholder>
+                <w15:appearance w15:val="hidden"/>
+                <w:text/>
+              </w:sdtPr>
+              <w:sdtContent>
+                <w:r>
+                  <w:t xml:space="preserve"> </w:t>
+                </w:r>
+                <w:r>
+                  <w:t xml:space="preserve"> </w:t>
+                </w:r>
+                <w:r>
+                  <w:t>77*65****</w:t>
+                </w:r>
+              </w:sdtContent>
+            </w:sdt>
           </w:p>
+          <w:permEnd w:id="291510380"/>
           <w:p>
             <w:pPr>
               <w:pStyle w:val="Sinespaciado"/>
@@ -319,6 +366,7 @@
               </w:rPr>
               <w:tab/>
             </w:r>
+            <w:permStart w:id="1364481481" w:edGrp="everyone"/>
             <w:sdt>
               <w:sdtPr>
                 <w:rPr>
@@ -332,16 +380,28 @@
                 <w15:appearance w15:val="hidden"/>
                 <w:text/>
               </w:sdtPr>
-              <w:sdtEndPr/>
               <w:sdtContent>
                 <w:r>
                   <w:rPr>
                     <w:rFonts w:asciiTheme="majorHAnsi" w:hAnsiTheme="majorHAnsi" w:cstheme="majorHAnsi"/>
                   </w:rPr>
-                  <w:t xml:space="preserve"> manbuzmun</w:t>
+                  <w:t xml:space="preserve"> </w:t>
+                </w:r>
+                <w:r>
+                  <w:rPr>
+                    <w:rFonts w:asciiTheme="majorHAnsi" w:hAnsiTheme="majorHAnsi" w:cstheme="majorHAnsi"/>
+                  </w:rPr>
+                  <w:t>manbuzmun</w:t>
+                </w:r>
+                <w:r>
+                  <w:rPr>
+                    <w:rFonts w:asciiTheme="majorHAnsi" w:hAnsiTheme="majorHAnsi" w:cstheme="majorHAnsi"/>
+                  </w:rPr>
+                  <w:t xml:space="preserve"> </w:t>
                 </w:r>
               </w:sdtContent>
             </w:sdt>
+            <w:permEnd w:id="1364481481"/>
           </w:p>
           <w:p>
             <w:pPr>
@@ -370,6 +430,7 @@
               </w:rPr>
               <w:tab/>
             </w:r>
+            <w:permStart w:id="1443845444" w:edGrp="everyone"/>
             <w:sdt>
               <w:sdtPr>
                 <w:rPr>
@@ -383,16 +444,28 @@
                 <w15:appearance w15:val="hidden"/>
                 <w:text/>
               </w:sdtPr>
-              <w:sdtEndPr/>
               <w:sdtContent>
                 <w:r>
                   <w:rPr>
                     <w:rFonts w:asciiTheme="majorHAnsi" w:hAnsiTheme="majorHAnsi" w:cstheme="majorHAnsi"/>
                   </w:rPr>
-                  <w:t xml:space="preserve"> Buzón Muñoz, Manuel Zoilo</w:t>
+                  <w:t xml:space="preserve"> </w:t>
+                </w:r>
+                <w:r>
+                  <w:rPr>
+                    <w:rFonts w:asciiTheme="majorHAnsi" w:hAnsiTheme="majorHAnsi" w:cstheme="majorHAnsi"/>
+                  </w:rPr>
+                  <w:t>Buzón Muñoz, Manuel Zoilo</w:t>
+                </w:r>
+                <w:r>
+                  <w:rPr>
+                    <w:rFonts w:asciiTheme="majorHAnsi" w:hAnsiTheme="majorHAnsi" w:cstheme="majorHAnsi"/>
+                  </w:rPr>
+                  <w:t xml:space="preserve"> </w:t>
                 </w:r>
               </w:sdtContent>
             </w:sdt>
+            <w:permEnd w:id="1443845444"/>
             <w:r>
               <w:rPr>
                 <w:rFonts w:asciiTheme="majorHAnsi" w:hAnsiTheme="majorHAnsi" w:cstheme="majorHAnsi"/>
@@ -421,6 +494,7 @@
               </w:rPr>
               <w:tab/>
             </w:r>
+            <w:permStart w:id="415123737" w:edGrp="everyone"/>
             <w:sdt>
               <w:sdtPr>
                 <w:rPr>
@@ -434,16 +508,28 @@
                 <w15:appearance w15:val="hidden"/>
                 <w:text/>
               </w:sdtPr>
-              <w:sdtEndPr/>
               <w:sdtContent>
                 <w:r>
                   <w:rPr>
                     <w:rFonts w:asciiTheme="majorHAnsi" w:hAnsiTheme="majorHAnsi" w:cstheme="majorHAnsi"/>
                   </w:rPr>
-                  <w:t xml:space="preserve"> Manager, Developer, Tester</w:t>
+                  <w:t xml:space="preserve"> </w:t>
+                </w:r>
+                <w:r>
+                  <w:rPr>
+                    <w:rFonts w:asciiTheme="majorHAnsi" w:hAnsiTheme="majorHAnsi" w:cstheme="majorHAnsi"/>
+                  </w:rPr>
+                  <w:t>Manager, Developer, Tester</w:t>
+                </w:r>
+                <w:r>
+                  <w:rPr>
+                    <w:rFonts w:asciiTheme="majorHAnsi" w:hAnsiTheme="majorHAnsi" w:cstheme="majorHAnsi"/>
+                  </w:rPr>
+                  <w:t xml:space="preserve"> </w:t>
                 </w:r>
               </w:sdtContent>
             </w:sdt>
+            <w:permEnd w:id="415123737"/>
           </w:p>
         </w:tc>
         <w:tc>
@@ -467,7 +553,6 @@
               <w:rPr>
                 <w:rFonts w:asciiTheme="majorHAnsi" w:hAnsiTheme="majorHAnsi" w:cstheme="majorHAnsi"/>
                 <w:b/>
-                <w:lang w:val="es-ES"/>
               </w:rPr>
             </w:pPr>
             <w:r>
@@ -489,6 +574,12 @@
                 <w:rFonts w:asciiTheme="majorHAnsi" w:hAnsiTheme="majorHAnsi" w:cstheme="majorHAnsi"/>
               </w:rPr>
               <w:tab/>
+            </w:r>
+            <w:permStart w:id="1081366304" w:edGrp="everyone"/>
+            <w:r>
+              <w:rPr>
+                <w:rFonts w:asciiTheme="majorHAnsi" w:hAnsiTheme="majorHAnsi" w:cstheme="majorHAnsi"/>
+              </w:rPr>
               <w:t xml:space="preserve"> </w:t>
             </w:r>
             <w:sdt>
@@ -505,7 +596,6 @@
                 <w15:appearance w15:val="hidden"/>
                 <w:text/>
               </w:sdtPr>
-              <w:sdtEndPr/>
               <w:sdtContent>
                 <w:r>
                   <w:rPr>
@@ -517,6 +607,7 @@
               </w:sdtContent>
             </w:sdt>
           </w:p>
+          <w:permEnd w:id="1081366304"/>
           <w:p>
             <w:pPr>
               <w:pStyle w:val="Sinespaciado"/>
@@ -546,6 +637,7 @@
               </w:rPr>
               <w:tab/>
             </w:r>
+            <w:permStart w:id="554395221" w:edGrp="everyone"/>
             <w:sdt>
               <w:sdtPr>
                 <w:rPr>
@@ -560,7 +652,6 @@
                 <w15:appearance w15:val="hidden"/>
                 <w:text/>
               </w:sdtPr>
-              <w:sdtEndPr/>
               <w:sdtContent>
                 <w:r>
                   <w:rPr>
@@ -571,6 +662,7 @@
                 </w:r>
               </w:sdtContent>
             </w:sdt>
+            <w:permEnd w:id="554395221"/>
           </w:p>
           <w:p>
             <w:pPr>
@@ -599,6 +691,7 @@
               </w:rPr>
               <w:tab/>
             </w:r>
+            <w:permStart w:id="84825807" w:edGrp="everyone"/>
             <w:sdt>
               <w:sdtPr>
                 <w:rPr>
@@ -613,17 +706,24 @@
                 <w15:appearance w15:val="hidden"/>
                 <w:text/>
               </w:sdtPr>
-              <w:sdtEndPr/>
               <w:sdtContent>
                 <w:r>
                   <w:rPr>
                     <w:rFonts w:asciiTheme="majorHAnsi" w:hAnsiTheme="majorHAnsi" w:cstheme="majorHAnsi"/>
                     <w:lang w:val="es-ES"/>
                   </w:rPr>
-                  <w:t xml:space="preserve"> Anda Hernández, Enrique   </w:t>
+                  <w:t xml:space="preserve"> Anda Hernández, Enrique </w:t>
+                </w:r>
+                <w:r>
+                  <w:rPr>
+                    <w:rFonts w:asciiTheme="majorHAnsi" w:hAnsiTheme="majorHAnsi" w:cstheme="majorHAnsi"/>
+                    <w:lang w:val="es-ES"/>
+                  </w:rPr>
+                  <w:t xml:space="preserve"> </w:t>
                 </w:r>
               </w:sdtContent>
             </w:sdt>
+            <w:permEnd w:id="84825807"/>
           </w:p>
           <w:p>
             <w:pPr>
@@ -652,6 +752,7 @@
               </w:rPr>
               <w:tab/>
             </w:r>
+            <w:permStart w:id="584389830" w:edGrp="everyone"/>
             <w:sdt>
               <w:sdtPr>
                 <w:rPr>
@@ -665,16 +766,28 @@
                 <w15:appearance w15:val="hidden"/>
                 <w:text/>
               </w:sdtPr>
-              <w:sdtEndPr/>
               <w:sdtContent>
                 <w:r>
                   <w:rPr>
                     <w:rFonts w:asciiTheme="majorHAnsi" w:hAnsiTheme="majorHAnsi" w:cstheme="majorHAnsi"/>
                   </w:rPr>
-                  <w:t xml:space="preserve"> Developer, Tester</w:t>
+                  <w:t xml:space="preserve"> </w:t>
+                </w:r>
+                <w:r>
+                  <w:rPr>
+                    <w:rFonts w:asciiTheme="majorHAnsi" w:hAnsiTheme="majorHAnsi" w:cstheme="majorHAnsi"/>
+                  </w:rPr>
+                  <w:t>Developer, Tester</w:t>
+                </w:r>
+                <w:r>
+                  <w:rPr>
+                    <w:rFonts w:asciiTheme="majorHAnsi" w:hAnsiTheme="majorHAnsi" w:cstheme="majorHAnsi"/>
+                  </w:rPr>
+                  <w:t xml:space="preserve"> </w:t>
                 </w:r>
               </w:sdtContent>
             </w:sdt>
+            <w:permEnd w:id="584389830"/>
           </w:p>
         </w:tc>
       </w:tr>
@@ -725,6 +838,7 @@
               </w:rPr>
               <w:tab/>
             </w:r>
+            <w:permStart w:id="1000832359" w:edGrp="everyone"/>
             <w:sdt>
               <w:sdtPr>
                 <w:rPr>
@@ -738,8 +852,13 @@
                 <w15:appearance w15:val="hidden"/>
                 <w:text/>
               </w:sdtPr>
-              <w:sdtEndPr/>
               <w:sdtContent>
+                <w:r>
+                  <w:rPr>
+                    <w:rFonts w:asciiTheme="majorHAnsi" w:hAnsiTheme="majorHAnsi" w:cstheme="majorBidi"/>
+                  </w:rPr>
+                  <w:t xml:space="preserve"> </w:t>
+                </w:r>
                 <w:r>
                   <w:rPr>
                     <w:rFonts w:asciiTheme="majorHAnsi" w:hAnsiTheme="majorHAnsi" w:cstheme="majorBidi"/>
@@ -749,6 +868,7 @@
               </w:sdtContent>
             </w:sdt>
           </w:p>
+          <w:permEnd w:id="1000832359"/>
           <w:p>
             <w:pPr>
               <w:pStyle w:val="Sinespaciado"/>
@@ -778,6 +898,7 @@
               </w:rPr>
               <w:tab/>
             </w:r>
+            <w:permStart w:id="926035648" w:edGrp="everyone"/>
             <w:sdt>
               <w:sdtPr>
                 <w:rPr>
@@ -791,16 +912,22 @@
                 <w15:appearance w15:val="hidden"/>
                 <w:text/>
               </w:sdtPr>
-              <w:sdtEndPr/>
               <w:sdtContent>
                 <w:r>
                   <w:rPr>
                     <w:rFonts w:asciiTheme="majorHAnsi" w:hAnsiTheme="majorHAnsi" w:cstheme="majorHAnsi"/>
                   </w:rPr>
-                  <w:t xml:space="preserve"> manlavcor  </w:t>
+                  <w:t xml:space="preserve"> </w:t>
+                </w:r>
+                <w:r>
+                  <w:rPr>
+                    <w:rFonts w:asciiTheme="majorHAnsi" w:hAnsiTheme="majorHAnsi" w:cstheme="majorHAnsi"/>
+                  </w:rPr>
+                  <w:t xml:space="preserve">manlavcor  </w:t>
                 </w:r>
               </w:sdtContent>
             </w:sdt>
+            <w:permEnd w:id="926035648"/>
           </w:p>
           <w:p>
             <w:pPr>
@@ -829,6 +956,7 @@
               </w:rPr>
               <w:tab/>
             </w:r>
+            <w:permStart w:id="1519068571" w:edGrp="everyone"/>
             <w:sdt>
               <w:sdtPr>
                 <w:rPr>
@@ -842,29 +970,23 @@
                 <w15:appearance w15:val="hidden"/>
                 <w:text/>
               </w:sdtPr>
-              <w:sdtEndPr/>
               <w:sdtContent>
                 <w:r>
                   <w:rPr>
                     <w:rFonts w:asciiTheme="majorHAnsi" w:hAnsiTheme="majorHAnsi" w:cstheme="majorHAnsi"/>
                   </w:rPr>
-                  <w:t>Lavado</w:t>
+                  <w:t xml:space="preserve"> </w:t>
                 </w:r>
                 <w:r>
                   <w:rPr>
                     <w:rFonts w:asciiTheme="majorHAnsi" w:hAnsiTheme="majorHAnsi" w:cstheme="majorHAnsi"/>
                   </w:rPr>
-                  <w:t xml:space="preserve"> Corredera</w:t>
-                </w:r>
-                <w:r>
-                  <w:rPr>
-                    <w:rFonts w:asciiTheme="majorHAnsi" w:hAnsiTheme="majorHAnsi" w:cstheme="majorHAnsi"/>
-                  </w:rPr>
-                  <w:t>, Manuel</w:t>
+                  <w:t>Lavado Corredera, Manuel</w:t>
                 </w:r>
               </w:sdtContent>
             </w:sdt>
           </w:p>
+          <w:permEnd w:id="1519068571"/>
           <w:p>
             <w:pPr>
               <w:pStyle w:val="Sinespaciado"/>
@@ -892,6 +1014,7 @@
               </w:rPr>
               <w:tab/>
             </w:r>
+            <w:permStart w:id="1983335098" w:edGrp="everyone"/>
             <w:sdt>
               <w:sdtPr>
                 <w:rPr>
@@ -904,16 +1027,28 @@
                 </w:placeholder>
                 <w:text/>
               </w:sdtPr>
-              <w:sdtEndPr/>
               <w:sdtContent>
                 <w:r>
                   <w:rPr>
                     <w:rFonts w:asciiTheme="majorHAnsi" w:hAnsiTheme="majorHAnsi" w:cstheme="majorHAnsi"/>
                   </w:rPr>
-                  <w:t xml:space="preserve"> Operator, Developer, Tester</w:t>
+                  <w:t xml:space="preserve"> </w:t>
+                </w:r>
+                <w:r>
+                  <w:rPr>
+                    <w:rFonts w:asciiTheme="majorHAnsi" w:hAnsiTheme="majorHAnsi" w:cstheme="majorHAnsi"/>
+                  </w:rPr>
+                  <w:t>Operator, Developer, Tester</w:t>
+                </w:r>
+                <w:r>
+                  <w:rPr>
+                    <w:rFonts w:asciiTheme="majorHAnsi" w:hAnsiTheme="majorHAnsi" w:cstheme="majorHAnsi"/>
+                  </w:rPr>
+                  <w:t xml:space="preserve"> </w:t>
                 </w:r>
               </w:sdtContent>
             </w:sdt>
+            <w:permEnd w:id="1983335098"/>
           </w:p>
         </w:tc>
         <w:tc>
@@ -937,7 +1072,6 @@
               <w:rPr>
                 <w:rFonts w:asciiTheme="majorHAnsi" w:hAnsiTheme="majorHAnsi" w:cstheme="majorHAnsi"/>
                 <w:b/>
-                <w:lang w:val="es-ES"/>
               </w:rPr>
             </w:pPr>
             <w:r>
@@ -960,6 +1094,7 @@
               </w:rPr>
               <w:tab/>
             </w:r>
+            <w:permStart w:id="1222207409" w:edGrp="everyone"/>
             <w:sdt>
               <w:sdtPr>
                 <w:rPr>
@@ -974,7 +1109,6 @@
                 <w15:appearance w15:val="hidden"/>
                 <w:text/>
               </w:sdtPr>
-              <w:sdtEndPr/>
               <w:sdtContent>
                 <w:r>
                   <w:rPr>
@@ -986,6 +1120,7 @@
               </w:sdtContent>
             </w:sdt>
           </w:p>
+          <w:permEnd w:id="1222207409"/>
           <w:p>
             <w:pPr>
               <w:pStyle w:val="Sinespaciado"/>
@@ -1015,6 +1150,7 @@
               </w:rPr>
               <w:tab/>
             </w:r>
+            <w:permStart w:id="484340907" w:edGrp="everyone"/>
             <w:sdt>
               <w:sdtPr>
                 <w:rPr>
@@ -1029,7 +1165,6 @@
                 <w15:appearance w15:val="hidden"/>
                 <w:text/>
               </w:sdtPr>
-              <w:sdtEndPr/>
               <w:sdtContent>
                 <w:r>
                   <w:rPr>
@@ -1038,8 +1173,16 @@
                   </w:rPr>
                   <w:t xml:space="preserve"> javulegar</w:t>
                 </w:r>
+                <w:r>
+                  <w:rPr>
+                    <w:rFonts w:asciiTheme="majorHAnsi" w:hAnsiTheme="majorHAnsi" w:cstheme="majorHAnsi"/>
+                    <w:lang w:val="es-ES"/>
+                  </w:rPr>
+                  <w:t xml:space="preserve"> </w:t>
+                </w:r>
               </w:sdtContent>
             </w:sdt>
+            <w:permEnd w:id="484340907"/>
           </w:p>
           <w:p>
             <w:pPr>
@@ -1068,6 +1211,7 @@
               </w:rPr>
               <w:tab/>
             </w:r>
+            <w:permStart w:id="386604040" w:edGrp="everyone"/>
             <w:sdt>
               <w:sdtPr>
                 <w:rPr>
@@ -1082,7 +1226,6 @@
                 <w15:appearance w15:val="hidden"/>
                 <w:text/>
               </w:sdtPr>
-              <w:sdtEndPr/>
               <w:sdtContent>
                 <w:r>
                   <w:rPr>
@@ -1091,8 +1234,16 @@
                   </w:rPr>
                   <w:t xml:space="preserve"> Ulecia, Javier</w:t>
                 </w:r>
+                <w:r>
+                  <w:rPr>
+                    <w:rFonts w:asciiTheme="majorHAnsi" w:hAnsiTheme="majorHAnsi" w:cstheme="majorHAnsi"/>
+                    <w:lang w:val="es-ES"/>
+                  </w:rPr>
+                  <w:t xml:space="preserve"> </w:t>
+                </w:r>
               </w:sdtContent>
             </w:sdt>
+            <w:permEnd w:id="386604040"/>
           </w:p>
           <w:p>
             <w:pPr>
@@ -1121,6 +1272,7 @@
               </w:rPr>
               <w:tab/>
             </w:r>
+            <w:permStart w:id="1487353257" w:edGrp="everyone"/>
             <w:sdt>
               <w:sdtPr>
                 <w:rPr>
@@ -1134,16 +1286,28 @@
                 <w15:appearance w15:val="hidden"/>
                 <w:text/>
               </w:sdtPr>
-              <w:sdtEndPr/>
               <w:sdtContent>
                 <w:r>
                   <w:rPr>
                     <w:rFonts w:asciiTheme="majorHAnsi" w:hAnsiTheme="majorHAnsi" w:cstheme="majorHAnsi"/>
                   </w:rPr>
-                  <w:t xml:space="preserve"> Analyst, Developer, Tester</w:t>
+                  <w:t xml:space="preserve"> </w:t>
+                </w:r>
+                <w:r>
+                  <w:rPr>
+                    <w:rFonts w:asciiTheme="majorHAnsi" w:hAnsiTheme="majorHAnsi" w:cstheme="majorHAnsi"/>
+                  </w:rPr>
+                  <w:t>Analyst, Developer, Tester</w:t>
+                </w:r>
+                <w:r>
+                  <w:rPr>
+                    <w:rFonts w:asciiTheme="majorHAnsi" w:hAnsiTheme="majorHAnsi" w:cstheme="majorHAnsi"/>
+                  </w:rPr>
+                  <w:t xml:space="preserve"> </w:t>
                 </w:r>
               </w:sdtContent>
             </w:sdt>
+            <w:permEnd w:id="1487353257"/>
           </w:p>
         </w:tc>
       </w:tr>
@@ -1191,6 +1355,7 @@
               </w:rPr>
               <w:tab/>
             </w:r>
+            <w:permStart w:id="1631927432" w:edGrp="everyone"/>
             <w:sdt>
               <w:sdtPr>
                 <w:rPr>
@@ -1204,8 +1369,13 @@
                 <w15:appearance w15:val="hidden"/>
                 <w:text/>
               </w:sdtPr>
-              <w:sdtEndPr/>
               <w:sdtContent>
+                <w:r>
+                  <w:rPr>
+                    <w:rFonts w:asciiTheme="majorHAnsi" w:hAnsiTheme="majorHAnsi" w:cstheme="majorBidi"/>
+                  </w:rPr>
+                  <w:t xml:space="preserve"> </w:t>
+                </w:r>
                 <w:r>
                   <w:rPr>
                     <w:rFonts w:asciiTheme="majorHAnsi" w:hAnsiTheme="majorHAnsi" w:cstheme="majorBidi"/>
@@ -1215,6 +1385,7 @@
               </w:sdtContent>
             </w:sdt>
           </w:p>
+          <w:permEnd w:id="1631927432"/>
           <w:p>
             <w:pPr>
               <w:pStyle w:val="Sinespaciado"/>
@@ -1244,6 +1415,7 @@
               </w:rPr>
               <w:tab/>
             </w:r>
+            <w:permStart w:id="1398370153" w:edGrp="everyone"/>
             <w:sdt>
               <w:sdtPr>
                 <w:rPr>
@@ -1257,16 +1429,22 @@
                 <w15:appearance w15:val="hidden"/>
                 <w:text/>
               </w:sdtPr>
-              <w:sdtEndPr/>
               <w:sdtContent>
                 <w:r>
                   <w:rPr>
                     <w:rFonts w:asciiTheme="majorHAnsi" w:hAnsiTheme="majorHAnsi" w:cstheme="majorHAnsi"/>
                   </w:rPr>
-                  <w:t xml:space="preserve"> manortper1  </w:t>
+                  <w:t xml:space="preserve"> </w:t>
+                </w:r>
+                <w:r>
+                  <w:rPr>
+                    <w:rFonts w:asciiTheme="majorHAnsi" w:hAnsiTheme="majorHAnsi" w:cstheme="majorHAnsi"/>
+                  </w:rPr>
+                  <w:t xml:space="preserve">manortper1  </w:t>
                 </w:r>
               </w:sdtContent>
             </w:sdt>
+            <w:permEnd w:id="1398370153"/>
           </w:p>
           <w:p>
             <w:pPr>
@@ -1295,6 +1473,7 @@
               </w:rPr>
               <w:tab/>
             </w:r>
+            <w:permStart w:id="72570348" w:edGrp="everyone"/>
             <w:sdt>
               <w:sdtPr>
                 <w:rPr>
@@ -1308,28 +1487,22 @@
                 <w15:appearance w15:val="hidden"/>
                 <w:text/>
               </w:sdtPr>
-              <w:sdtEndPr/>
               <w:sdtContent>
                 <w:r>
                   <w:rPr>
                     <w:rFonts w:asciiTheme="majorHAnsi" w:hAnsiTheme="majorHAnsi" w:cstheme="majorHAnsi"/>
                   </w:rPr>
-                  <w:t xml:space="preserve"> Orta</w:t>
+                  <w:t>Orta Pérez, Manuel</w:t>
                 </w:r>
                 <w:r>
                   <w:rPr>
                     <w:rFonts w:asciiTheme="majorHAnsi" w:hAnsiTheme="majorHAnsi" w:cstheme="majorHAnsi"/>
                   </w:rPr>
-                  <w:t xml:space="preserve"> Pérez</w:t>
-                </w:r>
-                <w:r>
-                  <w:rPr>
-                    <w:rFonts w:asciiTheme="majorHAnsi" w:hAnsiTheme="majorHAnsi" w:cstheme="majorHAnsi"/>
-                  </w:rPr>
-                  <w:t>, Manuel</w:t>
+                  <w:t xml:space="preserve"> </w:t>
                 </w:r>
               </w:sdtContent>
             </w:sdt>
+            <w:permEnd w:id="72570348"/>
           </w:p>
           <w:p>
             <w:pPr>
@@ -1358,6 +1531,7 @@
               </w:rPr>
               <w:tab/>
             </w:r>
+            <w:permStart w:id="2077499526" w:edGrp="everyone"/>
             <w:sdt>
               <w:sdtPr>
                 <w:rPr>
@@ -1370,16 +1544,28 @@
                 </w:placeholder>
                 <w:text/>
               </w:sdtPr>
-              <w:sdtEndPr/>
               <w:sdtContent>
                 <w:r>
                   <w:rPr>
                     <w:rFonts w:asciiTheme="majorHAnsi" w:hAnsiTheme="majorHAnsi" w:cstheme="majorHAnsi"/>
                   </w:rPr>
-                  <w:t xml:space="preserve"> Developer, Tester</w:t>
+                  <w:t xml:space="preserve"> </w:t>
+                </w:r>
+                <w:r>
+                  <w:rPr>
+                    <w:rFonts w:asciiTheme="majorHAnsi" w:hAnsiTheme="majorHAnsi" w:cstheme="majorHAnsi"/>
+                  </w:rPr>
+                  <w:t>Developer, Tester</w:t>
+                </w:r>
+                <w:r>
+                  <w:rPr>
+                    <w:rFonts w:asciiTheme="majorHAnsi" w:hAnsiTheme="majorHAnsi" w:cstheme="majorHAnsi"/>
+                  </w:rPr>
+                  <w:t xml:space="preserve"> </w:t>
                 </w:r>
               </w:sdtContent>
             </w:sdt>
+            <w:permEnd w:id="2077499526"/>
           </w:p>
         </w:tc>
         <w:tc>
@@ -1441,6 +1627,7 @@
               </w:rPr>
               <w:tab/>
             </w:r>
+            <w:permStart w:id="1772436159" w:edGrp="everyone"/>
             <w:sdt>
               <w:sdtPr>
                 <w:rPr>
@@ -1454,16 +1641,46 @@
                 <w15:appearance w15:val="hidden"/>
                 <w:text/>
               </w:sdtPr>
-              <w:sdtEndPr/>
               <w:sdtContent>
                 <w:r>
                   <w:rPr>
                     <w:rFonts w:asciiTheme="majorHAnsi" w:hAnsiTheme="majorHAnsi" w:cstheme="majorHAnsi"/>
                   </w:rPr>
-                  <w:t xml:space="preserve"> Sevilla Febrero 20, 2025  </w:t>
+                  <w:t xml:space="preserve"> </w:t>
+                </w:r>
+                <w:r>
+                  <w:rPr>
+                    <w:rFonts w:asciiTheme="majorHAnsi" w:hAnsiTheme="majorHAnsi" w:cstheme="majorHAnsi"/>
+                  </w:rPr>
+                  <w:t xml:space="preserve">Sevilla </w:t>
+                </w:r>
+                <w:r>
+                  <w:rPr>
+                    <w:rFonts w:asciiTheme="majorHAnsi" w:hAnsiTheme="majorHAnsi" w:cstheme="majorHAnsi"/>
+                  </w:rPr>
+                  <w:t>Marzo</w:t>
+                </w:r>
+                <w:r>
+                  <w:rPr>
+                    <w:rFonts w:asciiTheme="majorHAnsi" w:hAnsiTheme="majorHAnsi" w:cstheme="majorHAnsi"/>
+                  </w:rPr>
+                  <w:t xml:space="preserve"> </w:t>
+                </w:r>
+                <w:r>
+                  <w:rPr>
+                    <w:rFonts w:asciiTheme="majorHAnsi" w:hAnsiTheme="majorHAnsi" w:cstheme="majorHAnsi"/>
+                  </w:rPr>
+                  <w:t>13</w:t>
+                </w:r>
+                <w:r>
+                  <w:rPr>
+                    <w:rFonts w:asciiTheme="majorHAnsi" w:hAnsiTheme="majorHAnsi" w:cstheme="majorHAnsi"/>
+                  </w:rPr>
+                  <w:t xml:space="preserve">, 2025  </w:t>
                 </w:r>
               </w:sdtContent>
             </w:sdt>
+            <w:permEnd w:id="1772436159"/>
           </w:p>
         </w:tc>
       </w:tr>
@@ -1483,6 +1700,7 @@
         <w:rPr>
           <w:rFonts w:cstheme="majorHAnsi"/>
         </w:rPr>
+        <w:lastRenderedPageBreak/>
         <w:t>MANDATORY</w:t>
       </w:r>
       <w:r>
@@ -1663,6 +1881,7 @@
       </w:r>
     </w:p>
     <w:bookmarkStart w:id="2" w:name="_Hlk157672140"/>
+    <w:permStart w:id="514992324" w:edGrp="everyone"/>
     <w:p>
       <w:pPr>
         <w:pStyle w:val="Comment-Grader"/>
@@ -1677,7 +1896,6 @@
           <w15:appearance w15:val="hidden"/>
           <w:text/>
         </w:sdtPr>
-        <w:sdtEndPr/>
         <w:sdtContent>
           <w:r>
             <w:t xml:space="preserve">  </w:t>
@@ -1690,6 +1908,7 @@
           </w:r>
         </w:sdtContent>
       </w:sdt>
+      <w:permEnd w:id="514992324"/>
       <w:r>
         <w:t xml:space="preserve">   </w:t>
       </w:r>
@@ -1704,6 +1923,7 @@
       </w:r>
     </w:p>
     <w:bookmarkStart w:id="3" w:name="_Hlk157672153"/>
+    <w:permStart w:id="1330789551" w:edGrp="everyone"/>
     <w:p>
       <w:pPr>
         <w:pStyle w:val="Comment-Grader"/>
@@ -1718,7 +1938,6 @@
           <w15:appearance w15:val="hidden"/>
           <w:text/>
         </w:sdtPr>
-        <w:sdtEndPr/>
         <w:sdtContent>
           <w:r>
             <w:t xml:space="preserve">  </w:t>
@@ -1731,6 +1950,7 @@
           </w:r>
         </w:sdtContent>
       </w:sdt>
+      <w:permEnd w:id="1330789551"/>
       <w:r>
         <w:t xml:space="preserve">  </w:t>
       </w:r>
@@ -1779,6 +1999,7 @@
         <w:t>schedule.</w:t>
       </w:r>
     </w:p>
+    <w:permStart w:id="263077281" w:edGrp="everyone"/>
     <w:p>
       <w:pPr>
         <w:pStyle w:val="Comment-Grader"/>
@@ -1793,19 +2014,22 @@
           <w15:appearance w15:val="hidden"/>
           <w:text/>
         </w:sdtPr>
-        <w:sdtEndPr/>
         <w:sdtContent>
           <w:r>
             <w:t xml:space="preserve">  </w:t>
           </w:r>
           <w:r>
-            <w:t>X</w:t>
+            <w:t>https://github.com/users/manumnzz/projects/1/views/1</w:t>
+          </w:r>
+          <w:r>
+            <w:t xml:space="preserve"> </w:t>
           </w:r>
           <w:r>
             <w:t xml:space="preserve">  </w:t>
           </w:r>
         </w:sdtContent>
       </w:sdt>
+      <w:permEnd w:id="263077281"/>
       <w:r>
         <w:t xml:space="preserve">   </w:t>
       </w:r>
@@ -1821,6 +2045,7 @@
         <w:rPr>
           <w:rFonts w:cstheme="majorHAnsi"/>
         </w:rPr>
+        <w:lastRenderedPageBreak/>
         <w:t>MANDATORY</w:t>
       </w:r>
       <w:r>
@@ -2019,6 +2244,7 @@
         <w:t>; no further information about them is needed in the system.</w:t>
       </w:r>
     </w:p>
+    <w:permStart w:id="3886208" w:edGrp="everyone"/>
     <w:p>
       <w:pPr>
         <w:pStyle w:val="Comment-Grader"/>
@@ -2033,7 +2259,6 @@
           <w15:appearance w15:val="hidden"/>
           <w:text/>
         </w:sdtPr>
-        <w:sdtEndPr/>
         <w:sdtContent>
           <w:r>
             <w:t xml:space="preserve">  </w:t>
@@ -2046,6 +2271,7 @@
           </w:r>
         </w:sdtContent>
       </w:sdt>
+      <w:permEnd w:id="3886208"/>
       <w:r>
         <w:t xml:space="preserve">  </w:t>
       </w:r>
@@ -2196,6 +2422,7 @@
         <w:t>,15}$").</w:t>
       </w:r>
     </w:p>
+    <w:permStart w:id="568988877" w:edGrp="everyone"/>
     <w:p>
       <w:pPr>
         <w:pStyle w:val="Comment-Grader"/>
@@ -2210,7 +2437,6 @@
           <w15:appearance w15:val="hidden"/>
           <w:text/>
         </w:sdtPr>
-        <w:sdtEndPr/>
         <w:sdtContent>
           <w:r>
             <w:t xml:space="preserve">  </w:t>
@@ -2223,6 +2449,7 @@
           </w:r>
         </w:sdtContent>
       </w:sdt>
+      <w:permEnd w:id="568988877"/>
       <w:r>
         <w:t xml:space="preserve">   </w:t>
       </w:r>
@@ -2413,6 +2640,7 @@
         <w:t xml:space="preserve"> characters).</w:t>
       </w:r>
     </w:p>
+    <w:permStart w:id="64176652" w:edGrp="everyone"/>
     <w:p>
       <w:pPr>
         <w:pStyle w:val="Comment-Grader"/>
@@ -2427,7 +2655,6 @@
           <w15:appearance w15:val="hidden"/>
           <w:text/>
         </w:sdtPr>
-        <w:sdtEndPr/>
         <w:sdtContent>
           <w:r>
             <w:t xml:space="preserve">  </w:t>
@@ -2440,6 +2667,7 @@
           </w:r>
         </w:sdtContent>
       </w:sdt>
+      <w:permEnd w:id="64176652"/>
       <w:r>
         <w:t xml:space="preserve">      </w:t>
       </w:r>
@@ -2608,6 +2836,7 @@
         <w:t xml:space="preserve">. </w:t>
       </w:r>
     </w:p>
+    <w:permStart w:id="2084199269" w:edGrp="everyone"/>
     <w:p>
       <w:pPr>
         <w:pStyle w:val="Comment-Grader"/>
@@ -2622,7 +2851,6 @@
           <w15:appearance w15:val="hidden"/>
           <w:text/>
         </w:sdtPr>
-        <w:sdtEndPr/>
         <w:sdtContent>
           <w:r>
             <w:t xml:space="preserve">  </w:t>
@@ -2635,6 +2863,7 @@
           </w:r>
         </w:sdtContent>
       </w:sdt>
+      <w:permEnd w:id="2084199269"/>
       <w:r>
         <w:t xml:space="preserve">   </w:t>
       </w:r>
@@ -2684,7 +2913,11 @@
         <w:t xml:space="preserve">.  </w:t>
       </w:r>
       <w:r>
-        <w:t xml:space="preserve">The system must store the following data: a </w:t>
+        <w:t xml:space="preserve">The system must </w:t>
+      </w:r>
+      <w:r>
+        <w:lastRenderedPageBreak/>
+        <w:t xml:space="preserve">store the following data: a </w:t>
       </w:r>
       <w:r>
         <w:rPr>
@@ -2846,6 +3079,7 @@
         <w:t xml:space="preserve"> or not. </w:t>
       </w:r>
     </w:p>
+    <w:permStart w:id="1789663349" w:edGrp="everyone"/>
     <w:p>
       <w:pPr>
         <w:pStyle w:val="Comment-Grader"/>
@@ -2860,7 +3094,6 @@
           <w15:appearance w15:val="hidden"/>
           <w:text/>
         </w:sdtPr>
-        <w:sdtEndPr/>
         <w:sdtContent>
           <w:r>
             <w:t xml:space="preserve">  </w:t>
@@ -2873,6 +3106,7 @@
           </w:r>
         </w:sdtContent>
       </w:sdt>
+      <w:permEnd w:id="1789663349"/>
       <w:r>
         <w:t xml:space="preserve">   </w:t>
       </w:r>
@@ -2979,6 +3213,7 @@
         <w:t>”.</w:t>
       </w:r>
     </w:p>
+    <w:permStart w:id="1472210995" w:edGrp="everyone"/>
     <w:p>
       <w:pPr>
         <w:pStyle w:val="Comment-Grader"/>
@@ -2993,7 +3228,6 @@
           <w15:appearance w15:val="hidden"/>
           <w:text/>
         </w:sdtPr>
-        <w:sdtEndPr/>
         <w:sdtContent>
           <w:r>
             <w:t xml:space="preserve">  </w:t>
@@ -3006,6 +3240,7 @@
           </w:r>
         </w:sdtContent>
       </w:sdt>
+      <w:permEnd w:id="1472210995"/>
       <w:r>
         <w:t xml:space="preserve">    </w:t>
       </w:r>
@@ -3056,6 +3291,7 @@
         <w:t>.</w:t>
       </w:r>
     </w:p>
+    <w:permStart w:id="1506941238" w:edGrp="everyone"/>
     <w:p>
       <w:pPr>
         <w:pStyle w:val="Comment-Grader"/>
@@ -3078,10 +3314,14 @@
             <w:t>https://github.com/users/manumnzz/projects/1/views/1</w:t>
           </w:r>
           <w:r>
+            <w:t xml:space="preserve"> </w:t>
+          </w:r>
+          <w:r>
             <w:t xml:space="preserve">  </w:t>
           </w:r>
         </w:sdtContent>
       </w:sdt>
+      <w:permEnd w:id="1506941238"/>
       <w:r>
         <w:t xml:space="preserve">    </w:t>
       </w:r>
@@ -3100,6 +3340,7 @@
         <w:rPr>
           <w:rFonts w:cstheme="majorHAnsi"/>
         </w:rPr>
+        <w:lastRenderedPageBreak/>
         <w:t>MANDATORY</w:t>
       </w:r>
       <w:r>
@@ -3219,6 +3460,7 @@
         <w:t>require confirmation.</w:t>
       </w:r>
     </w:p>
+    <w:permStart w:id="877278202" w:edGrp="everyone"/>
     <w:p>
       <w:pPr>
         <w:pStyle w:val="Comment-Grader"/>
@@ -3233,13 +3475,13 @@
           <w15:appearance w15:val="hidden"/>
           <w:text/>
         </w:sdtPr>
-        <w:sdtEndPr/>
         <w:sdtContent>
           <w:r>
             <w:t xml:space="preserve">    </w:t>
           </w:r>
         </w:sdtContent>
       </w:sdt>
+      <w:permEnd w:id="877278202"/>
     </w:p>
     <w:p>
       <w:pPr>
@@ -3303,6 +3545,7 @@
         <w:t xml:space="preserve"> Both operations require confirmation.</w:t>
       </w:r>
     </w:p>
+    <w:permStart w:id="793719138" w:edGrp="everyone"/>
     <w:p>
       <w:pPr>
         <w:pStyle w:val="Comment-Grader"/>
@@ -3317,13 +3560,13 @@
           <w15:appearance w15:val="hidden"/>
           <w:text/>
         </w:sdtPr>
-        <w:sdtEndPr/>
         <w:sdtContent>
           <w:r>
             <w:t xml:space="preserve">    </w:t>
           </w:r>
         </w:sdtContent>
       </w:sdt>
+      <w:permEnd w:id="793719138"/>
       <w:r>
         <w:t xml:space="preserve">   </w:t>
       </w:r>
@@ -3387,6 +3630,7 @@
         <w:t>operations require confirmation.</w:t>
       </w:r>
     </w:p>
+    <w:permStart w:id="1433148399" w:edGrp="everyone"/>
     <w:p>
       <w:pPr>
         <w:pStyle w:val="Comment-Grader"/>
@@ -3401,13 +3645,13 @@
           <w15:appearance w15:val="hidden"/>
           <w:text/>
         </w:sdtPr>
-        <w:sdtEndPr/>
         <w:sdtContent>
           <w:r>
             <w:t xml:space="preserve">    </w:t>
           </w:r>
         </w:sdtContent>
       </w:sdt>
+      <w:permEnd w:id="1433148399"/>
       <w:r>
         <w:t xml:space="preserve">   </w:t>
       </w:r>
@@ -3460,6 +3704,7 @@
         <w:t>); the services must be promoted in every page as little intrusively as possible.</w:t>
       </w:r>
     </w:p>
+    <w:permStart w:id="1002920657" w:edGrp="everyone"/>
     <w:p>
       <w:pPr>
         <w:pStyle w:val="Comment-Grader"/>
@@ -3474,13 +3719,19 @@
           <w15:appearance w15:val="hidden"/>
           <w:text/>
         </w:sdtPr>
-        <w:sdtEndPr/>
         <w:sdtContent>
           <w:r>
-            <w:t xml:space="preserve">    </w:t>
+            <w:t xml:space="preserve">  </w:t>
+          </w:r>
+          <w:r>
+            <w:t>X</w:t>
+          </w:r>
+          <w:r>
+            <w:t xml:space="preserve">  </w:t>
           </w:r>
         </w:sdtContent>
       </w:sdt>
+      <w:permEnd w:id="1002920657"/>
       <w:r>
         <w:t xml:space="preserve">   </w:t>
       </w:r>
@@ -3542,6 +3793,7 @@
         <w:rPr>
           <w:rFonts w:cstheme="majorHAnsi"/>
         </w:rPr>
+        <w:lastRenderedPageBreak/>
         <w:t>Managerial requirements</w:t>
       </w:r>
     </w:p>
@@ -3553,6 +3805,7 @@
         <w:t>Provide a link to your planning dashboard in GitHub to review the tasks, their current status, and your schedule.</w:t>
       </w:r>
     </w:p>
+    <w:permStart w:id="1902000534" w:edGrp="everyone"/>
     <w:p>
       <w:pPr>
         <w:pStyle w:val="Comment-Grader"/>
@@ -3567,13 +3820,25 @@
           <w15:appearance w15:val="hidden"/>
           <w:text/>
         </w:sdtPr>
-        <w:sdtEndPr/>
         <w:sdtContent>
           <w:r>
-            <w:t xml:space="preserve">    </w:t>
+            <w:t xml:space="preserve"> </w:t>
+          </w:r>
+          <w:r>
+            <w:t xml:space="preserve"> </w:t>
+          </w:r>
+          <w:r>
+            <w:t>https://github.com/users/manumnzz/projects/1/views/1</w:t>
+          </w:r>
+          <w:r>
+            <w:t xml:space="preserve"> </w:t>
+          </w:r>
+          <w:r>
+            <w:t xml:space="preserve">  </w:t>
           </w:r>
         </w:sdtContent>
       </w:sdt>
+      <w:permEnd w:id="1902000534"/>
       <w:r>
         <w:t xml:space="preserve">  </w:t>
       </w:r>
@@ -3592,6 +3857,7 @@
         <w:rPr>
           <w:rFonts w:cstheme="majorHAnsi"/>
         </w:rPr>
+        <w:lastRenderedPageBreak/>
         <w:t>MANDATORY</w:t>
       </w:r>
       <w:r>
@@ -3635,6 +3901,7 @@
         <w:t xml:space="preserve">Create appropriate indexes for your entities, if required. </w:t>
       </w:r>
     </w:p>
+    <w:permStart w:id="47063208" w:edGrp="everyone"/>
     <w:p>
       <w:pPr>
         <w:pStyle w:val="Comment-Grader"/>
@@ -3649,13 +3916,13 @@
           <w15:appearance w15:val="hidden"/>
           <w:text/>
         </w:sdtPr>
-        <w:sdtEndPr/>
         <w:sdtContent>
           <w:r>
             <w:t xml:space="preserve">    </w:t>
           </w:r>
         </w:sdtContent>
       </w:sdt>
+      <w:permEnd w:id="47063208"/>
       <w:r>
         <w:t xml:space="preserve">   </w:t>
       </w:r>
@@ -3729,6 +3996,7 @@
         <w:t>.</w:t>
       </w:r>
     </w:p>
+    <w:permStart w:id="759059702" w:edGrp="everyone"/>
     <w:p>
       <w:pPr>
         <w:pStyle w:val="Comment-Grader"/>
@@ -3743,13 +4011,13 @@
           <w15:appearance w15:val="hidden"/>
           <w:text/>
         </w:sdtPr>
-        <w:sdtEndPr/>
         <w:sdtContent>
           <w:r>
             <w:t xml:space="preserve">    </w:t>
           </w:r>
         </w:sdtContent>
       </w:sdt>
+      <w:permEnd w:id="759059702"/>
       <w:r>
         <w:t xml:space="preserve">  </w:t>
       </w:r>
@@ -3779,6 +4047,7 @@
         <w:t xml:space="preserve">  </w:t>
       </w:r>
     </w:p>
+    <w:permStart w:id="1340033691" w:edGrp="everyone"/>
     <w:p>
       <w:pPr>
         <w:pStyle w:val="Comment-Grader"/>
@@ -3793,13 +4062,13 @@
           <w15:appearance w15:val="hidden"/>
           <w:text/>
         </w:sdtPr>
-        <w:sdtEndPr/>
         <w:sdtContent>
           <w:r>
             <w:t xml:space="preserve">    </w:t>
           </w:r>
         </w:sdtContent>
       </w:sdt>
+      <w:permEnd w:id="1340033691"/>
       <w:r>
         <w:t xml:space="preserve">   </w:t>
       </w:r>
@@ -3812,6 +4081,7 @@
         <w:t xml:space="preserve">Produce a testing report. </w:t>
       </w:r>
     </w:p>
+    <w:permStart w:id="867524682" w:edGrp="everyone"/>
     <w:p>
       <w:pPr>
         <w:pStyle w:val="Comment-Grader"/>
@@ -3826,13 +4096,13 @@
           <w15:appearance w15:val="hidden"/>
           <w:text/>
         </w:sdtPr>
-        <w:sdtEndPr/>
         <w:sdtContent>
           <w:r>
             <w:t xml:space="preserve">    </w:t>
           </w:r>
         </w:sdtContent>
       </w:sdt>
+      <w:permEnd w:id="867524682"/>
       <w:r>
         <w:t xml:space="preserve">   </w:t>
       </w:r>
@@ -3856,6 +4126,7 @@
         <w:rPr>
           <w:rFonts w:cstheme="majorHAnsi"/>
         </w:rPr>
+        <w:lastRenderedPageBreak/>
         <w:t>SUPPLEMENTARY I</w:t>
       </w:r>
       <w:r>
@@ -3982,6 +4253,7 @@
         <w:t>.</w:t>
       </w:r>
     </w:p>
+    <w:permStart w:id="322599070" w:edGrp="everyone"/>
     <w:p>
       <w:pPr>
         <w:pStyle w:val="Comment-Grader"/>
@@ -3996,7 +4268,6 @@
           <w15:appearance w15:val="hidden"/>
           <w:text/>
         </w:sdtPr>
-        <w:sdtEndPr/>
         <w:sdtContent>
           <w:r>
             <w:t xml:space="preserve">  </w:t>
@@ -4009,6 +4280,7 @@
           </w:r>
         </w:sdtContent>
       </w:sdt>
+      <w:permEnd w:id="322599070"/>
       <w:r>
         <w:t xml:space="preserve">      </w:t>
       </w:r>
@@ -4060,6 +4332,7 @@
         <w:t>Produce a report on what you knew about the architecture of a WIS before this subject. </w:t>
       </w:r>
     </w:p>
+    <w:permStart w:id="1262108067" w:edGrp="everyone"/>
     <w:p>
       <w:pPr>
         <w:pStyle w:val="Comment-Grader"/>
@@ -4074,7 +4347,6 @@
           <w15:appearance w15:val="hidden"/>
           <w:text/>
         </w:sdtPr>
-        <w:sdtEndPr/>
         <w:sdtContent>
           <w:r>
             <w:t xml:space="preserve">  </w:t>
@@ -4087,6 +4359,7 @@
           </w:r>
         </w:sdtContent>
       </w:sdt>
+      <w:permEnd w:id="1262108067"/>
       <w:r>
         <w:t xml:space="preserve">   </w:t>
       </w:r>
@@ -4099,6 +4372,7 @@
         <w:t>Produce a report on what you knew about testing a WIS before this subject. </w:t>
       </w:r>
     </w:p>
+    <w:permStart w:id="2072198547" w:edGrp="everyone"/>
     <w:p>
       <w:pPr>
         <w:pStyle w:val="Comment-Grader"/>
@@ -4113,7 +4387,6 @@
           <w15:appearance w15:val="hidden"/>
           <w:text/>
         </w:sdtPr>
-        <w:sdtEndPr/>
         <w:sdtContent>
           <w:r>
             <w:t xml:space="preserve">  </w:t>
@@ -4126,6 +4399,7 @@
           </w:r>
         </w:sdtContent>
       </w:sdt>
+      <w:permEnd w:id="2072198547"/>
       <w:r>
         <w:t xml:space="preserve">  </w:t>
       </w:r>
@@ -4153,6 +4427,7 @@
         <w:t>, and you have your development configuration ready to work.</w:t>
       </w:r>
     </w:p>
+    <w:permStart w:id="893265149" w:edGrp="everyone"/>
     <w:p>
       <w:pPr>
         <w:pStyle w:val="Comment-Grader"/>
@@ -4167,7 +4442,6 @@
           <w15:appearance w15:val="hidden"/>
           <w:text/>
         </w:sdtPr>
-        <w:sdtEndPr/>
         <w:sdtContent>
           <w:r>
             <w:t xml:space="preserve">  </w:t>
@@ -4180,6 +4454,7 @@
           </w:r>
         </w:sdtContent>
       </w:sdt>
+      <w:permEnd w:id="893265149"/>
       <w:r>
         <w:t xml:space="preserve">   </w:t>
       </w:r>
@@ -4198,6 +4473,7 @@
         <w:rPr>
           <w:rFonts w:cstheme="majorHAnsi"/>
         </w:rPr>
+        <w:lastRenderedPageBreak/>
         <w:t>SUPPLEMENTARY I</w:t>
       </w:r>
       <w:r>
@@ -4271,6 +4547,7 @@
         <w:t>, which must be initialised to “EUR”, “USD”, and “GBP”. </w:t>
       </w:r>
     </w:p>
+    <w:permStart w:id="1208632185" w:edGrp="everyone"/>
     <w:p>
       <w:pPr>
         <w:pStyle w:val="Comment-Grader"/>
@@ -4285,7 +4562,6 @@
           <w15:appearance w15:val="hidden"/>
           <w:text/>
         </w:sdtPr>
-        <w:sdtEndPr/>
         <w:sdtContent>
           <w:r>
             <w:t xml:space="preserve">  </w:t>
@@ -4298,6 +4574,7 @@
           </w:r>
         </w:sdtContent>
       </w:sdt>
+      <w:permEnd w:id="1208632185"/>
       <w:r>
         <w:t xml:space="preserve">     </w:t>
       </w:r>
@@ -4412,6 +4689,7 @@
         <w:t>verage, minimum, maximum, and standard deviation of the number of reviews posted over the last 10 weeks.</w:t>
       </w:r>
     </w:p>
+    <w:permStart w:id="230453759" w:edGrp="everyone"/>
     <w:p>
       <w:pPr>
         <w:pStyle w:val="Comment-Grader"/>
@@ -4426,13 +4704,13 @@
           <w15:appearance w15:val="hidden"/>
           <w:text/>
         </w:sdtPr>
-        <w:sdtEndPr/>
         <w:sdtContent>
           <w:r>
             <w:t xml:space="preserve">    </w:t>
           </w:r>
         </w:sdtContent>
       </w:sdt>
+      <w:permEnd w:id="230453759"/>
       <w:r>
         <w:t xml:space="preserve">   </w:t>
       </w:r>
@@ -4540,6 +4818,7 @@
         <w:t>. </w:t>
       </w:r>
     </w:p>
+    <w:permStart w:id="732176783" w:edGrp="everyone"/>
     <w:p>
       <w:pPr>
         <w:pStyle w:val="Comment-Grader"/>
@@ -4554,13 +4833,13 @@
           <w15:appearance w15:val="hidden"/>
           <w:text/>
         </w:sdtPr>
-        <w:sdtEndPr/>
         <w:sdtContent>
           <w:r>
             <w:t xml:space="preserve">    </w:t>
           </w:r>
         </w:sdtContent>
       </w:sdt>
+      <w:permEnd w:id="732176783"/>
       <w:r>
         <w:t xml:space="preserve">    </w:t>
       </w:r>
@@ -4580,6 +4859,7 @@
         <w:rPr>
           <w:rFonts w:cstheme="majorHAnsi"/>
         </w:rPr>
+        <w:lastRenderedPageBreak/>
         <w:t>SUPPLEMENTARY I</w:t>
       </w:r>
       <w:r>
@@ -4692,6 +4972,7 @@
         <w:t>the services.</w:t>
       </w:r>
     </w:p>
+    <w:permStart w:id="1985440427" w:edGrp="everyone"/>
     <w:p>
       <w:pPr>
         <w:pStyle w:val="Comment-Grader"/>
@@ -4706,13 +4987,13 @@
           <w15:appearance w15:val="hidden"/>
           <w:text/>
         </w:sdtPr>
-        <w:sdtEndPr/>
         <w:sdtContent>
           <w:r>
             <w:t xml:space="preserve">    </w:t>
           </w:r>
         </w:sdtContent>
       </w:sdt>
+      <w:permEnd w:id="1985440427"/>
       <w:r>
         <w:t xml:space="preserve">   </w:t>
       </w:r>
@@ -4790,6 +5071,7 @@
         <w:t>This operation requires a confirmation since reviews cannot be updated or deleted.</w:t>
       </w:r>
     </w:p>
+    <w:permStart w:id="1070278833" w:edGrp="everyone"/>
     <w:p>
       <w:pPr>
         <w:pStyle w:val="Comment-Grader"/>
@@ -4804,13 +5086,13 @@
           <w15:appearance w15:val="hidden"/>
           <w:text/>
         </w:sdtPr>
-        <w:sdtEndPr/>
         <w:sdtContent>
           <w:r>
             <w:t xml:space="preserve">    </w:t>
           </w:r>
         </w:sdtContent>
       </w:sdt>
+      <w:permEnd w:id="1070278833"/>
       <w:r>
         <w:t xml:space="preserve">   </w:t>
       </w:r>
@@ -4865,6 +5147,7 @@
         <w:t>Update the system configuration. </w:t>
       </w:r>
     </w:p>
+    <w:permStart w:id="1694506261" w:edGrp="everyone"/>
     <w:p>
       <w:pPr>
         <w:pStyle w:val="Comment-Grader"/>
@@ -4879,13 +5162,13 @@
           <w15:appearance w15:val="hidden"/>
           <w:text/>
         </w:sdtPr>
-        <w:sdtEndPr/>
         <w:sdtContent>
           <w:r>
             <w:t xml:space="preserve">    </w:t>
           </w:r>
         </w:sdtContent>
       </w:sdt>
+      <w:permEnd w:id="1694506261"/>
       <w:r>
         <w:t xml:space="preserve">   </w:t>
       </w:r>
@@ -4943,6 +5226,7 @@
         <w:t xml:space="preserve">. </w:t>
       </w:r>
     </w:p>
+    <w:permStart w:id="2084703222" w:edGrp="everyone"/>
     <w:p>
       <w:pPr>
         <w:pStyle w:val="Comment-Grader"/>
@@ -4957,13 +5241,13 @@
           <w15:appearance w15:val="hidden"/>
           <w:text/>
         </w:sdtPr>
-        <w:sdtEndPr/>
         <w:sdtContent>
           <w:r>
             <w:t xml:space="preserve">    </w:t>
           </w:r>
         </w:sdtContent>
       </w:sdt>
+      <w:permEnd w:id="2084703222"/>
       <w:r>
         <w:t xml:space="preserve">   </w:t>
       </w:r>
@@ -5013,6 +5297,7 @@
         <w:t>. </w:t>
       </w:r>
     </w:p>
+    <w:permStart w:id="2120495563" w:edGrp="everyone"/>
     <w:p>
       <w:pPr>
         <w:pStyle w:val="Comment-Grader"/>
@@ -5027,13 +5312,13 @@
           <w15:appearance w15:val="hidden"/>
           <w:text/>
         </w:sdtPr>
-        <w:sdtEndPr/>
         <w:sdtContent>
           <w:r>
             <w:t xml:space="preserve">    </w:t>
           </w:r>
         </w:sdtContent>
       </w:sdt>
+      <w:permEnd w:id="2120495563"/>
       <w:r>
         <w:t xml:space="preserve">   </w:t>
       </w:r>
@@ -5074,7 +5359,11 @@
         <w:t xml:space="preserve">.  </w:t>
       </w:r>
       <w:r>
-        <w:t xml:space="preserve">Internally, all moments must be stored in GMT format.  </w:t>
+        <w:t xml:space="preserve">Internally, all </w:t>
+      </w:r>
+      <w:r>
+        <w:lastRenderedPageBreak/>
+        <w:t xml:space="preserve">moments must be stored in GMT format.  </w:t>
       </w:r>
       <w:r>
         <w:t xml:space="preserve">This requirement must be fulfilled in this and every </w:t>
@@ -5092,6 +5381,7 @@
         <w:t xml:space="preserve">. </w:t>
       </w:r>
     </w:p>
+    <w:permStart w:id="422514435" w:edGrp="everyone"/>
     <w:p>
       <w:pPr>
         <w:pStyle w:val="Comment-Grader"/>
@@ -5106,13 +5396,13 @@
           <w15:appearance w15:val="hidden"/>
           <w:text/>
         </w:sdtPr>
-        <w:sdtEndPr/>
         <w:sdtContent>
           <w:r>
             <w:t xml:space="preserve">    </w:t>
           </w:r>
         </w:sdtContent>
       </w:sdt>
+      <w:permEnd w:id="422514435"/>
     </w:p>
     <w:p>
       <w:pPr>
@@ -5185,6 +5475,7 @@
         <w:t>.</w:t>
       </w:r>
     </w:p>
+    <w:permStart w:id="433923951" w:edGrp="everyone"/>
     <w:p>
       <w:pPr>
         <w:pStyle w:val="Comment-Grader"/>
@@ -5199,13 +5490,13 @@
           <w15:appearance w15:val="hidden"/>
           <w:text/>
         </w:sdtPr>
-        <w:sdtEndPr/>
         <w:sdtContent>
           <w:r>
             <w:t xml:space="preserve">    </w:t>
           </w:r>
         </w:sdtContent>
       </w:sdt>
+      <w:permEnd w:id="433923951"/>
       <w:r>
         <w:t xml:space="preserve">     </w:t>
       </w:r>
@@ -5218,6 +5509,7 @@
         <w:pStyle w:val="Ttulo1"/>
       </w:pPr>
       <w:r>
+        <w:lastRenderedPageBreak/>
         <w:t>SUPPLEMENTARY I</w:t>
       </w:r>
       <w:r>
@@ -5339,6 +5631,7 @@
         <w:t>report on the results.</w:t>
       </w:r>
     </w:p>
+    <w:permStart w:id="1465547332" w:edGrp="everyone"/>
     <w:p>
       <w:pPr>
         <w:pStyle w:val="Comment-Grader"/>
@@ -5353,13 +5646,13 @@
           <w15:appearance w15:val="hidden"/>
           <w:text/>
         </w:sdtPr>
-        <w:sdtEndPr/>
         <w:sdtContent>
           <w:r>
             <w:t xml:space="preserve">    </w:t>
           </w:r>
         </w:sdtContent>
       </w:sdt>
+      <w:permEnd w:id="1465547332"/>
       <w:r>
         <w:t xml:space="preserve">  </w:t>
       </w:r>
@@ -5386,6 +5679,7 @@
         <w:t>Produce a lint report.</w:t>
       </w:r>
     </w:p>
+    <w:permStart w:id="2056024124" w:edGrp="everyone"/>
     <w:p>
       <w:pPr>
         <w:pStyle w:val="Comment-Grader"/>
@@ -5400,13 +5694,13 @@
           <w15:appearance w15:val="hidden"/>
           <w:text/>
         </w:sdtPr>
-        <w:sdtEndPr/>
         <w:sdtContent>
           <w:r>
             <w:t xml:space="preserve">    </w:t>
           </w:r>
         </w:sdtContent>
       </w:sdt>
+      <w:permEnd w:id="2056024124"/>
       <w:r>
         <w:t xml:space="preserve">          </w:t>
       </w:r>
@@ -5430,6 +5724,7 @@
         <w:rPr>
           <w:rFonts w:cstheme="majorHAnsi"/>
         </w:rPr>
+        <w:lastRenderedPageBreak/>
         <w:t>SUPPLEMENTARY II</w:t>
       </w:r>
       <w:r>
@@ -5573,6 +5868,7 @@
         <w:t>Produce an analysis report.</w:t>
       </w:r>
     </w:p>
+    <w:permStart w:id="358632476" w:edGrp="everyone"/>
     <w:p>
       <w:pPr>
         <w:pStyle w:val="Comment-Grader"/>
@@ -5587,13 +5883,13 @@
           <w15:appearance w15:val="hidden"/>
           <w:text/>
         </w:sdtPr>
-        <w:sdtEndPr/>
         <w:sdtContent>
           <w:r>
             <w:t xml:space="preserve">    </w:t>
           </w:r>
         </w:sdtContent>
       </w:sdt>
+      <w:permEnd w:id="358632476"/>
       <w:r>
         <w:t xml:space="preserve">   </w:t>
       </w:r>
@@ -5606,6 +5902,7 @@
         <w:t>Produce a planning and progress report.</w:t>
       </w:r>
     </w:p>
+    <w:permStart w:id="1731732844" w:edGrp="everyone"/>
     <w:p>
       <w:pPr>
         <w:pStyle w:val="Comment-Grader"/>
@@ -5620,13 +5917,13 @@
           <w15:appearance w15:val="hidden"/>
           <w:text/>
         </w:sdtPr>
-        <w:sdtEndPr/>
         <w:sdtContent>
           <w:r>
             <w:t xml:space="preserve">    </w:t>
           </w:r>
         </w:sdtContent>
       </w:sdt>
+      <w:permEnd w:id="1731732844"/>
       <w:r>
         <w:t xml:space="preserve">   </w:t>
       </w:r>
@@ -5651,6 +5948,7 @@
         <w:rPr>
           <w:rFonts w:cstheme="majorHAnsi"/>
         </w:rPr>
+        <w:lastRenderedPageBreak/>
         <w:t>SUPPLEMENTARY II</w:t>
       </w:r>
       <w:r>
@@ -5840,6 +6138,7 @@
         <w:t xml:space="preserve"> (in the past) to indicate whether the passenger is still banned or if the prohibition has been lifted. </w:t>
       </w:r>
     </w:p>
+    <w:permStart w:id="1815554783" w:edGrp="everyone"/>
     <w:p>
       <w:pPr>
         <w:pStyle w:val="Comment-Grader"/>
@@ -5854,13 +6153,13 @@
           <w15:appearance w15:val="hidden"/>
           <w:text/>
         </w:sdtPr>
-        <w:sdtEndPr/>
         <w:sdtContent>
           <w:r>
             <w:t xml:space="preserve">    </w:t>
           </w:r>
         </w:sdtContent>
       </w:sdt>
+      <w:permEnd w:id="1815554783"/>
       <w:r>
         <w:t xml:space="preserve"> </w:t>
       </w:r>
@@ -5928,6 +6227,7 @@
         <w:t>pay-per-use services!  This requirement must be fulfilled in this and every other group or individual deliverable for it to be considered satisfied. </w:t>
       </w:r>
     </w:p>
+    <w:permStart w:id="1408045569" w:edGrp="everyone"/>
     <w:p>
       <w:pPr>
         <w:pStyle w:val="Comment-Grader"/>
@@ -5942,13 +6242,13 @@
           <w15:appearance w15:val="hidden"/>
           <w:text/>
         </w:sdtPr>
-        <w:sdtEndPr/>
         <w:sdtContent>
           <w:r>
             <w:t xml:space="preserve">    </w:t>
           </w:r>
         </w:sdtContent>
       </w:sdt>
+      <w:permEnd w:id="1408045569"/>
       <w:r>
         <w:t xml:space="preserve">  </w:t>
       </w:r>
@@ -6003,6 +6303,7 @@
         <w:t>Produce an analysis report.</w:t>
       </w:r>
     </w:p>
+    <w:permStart w:id="1362912911" w:edGrp="everyone"/>
     <w:p>
       <w:pPr>
         <w:pStyle w:val="Comment-Grader"/>
@@ -6017,13 +6318,13 @@
           <w15:appearance w15:val="hidden"/>
           <w:text/>
         </w:sdtPr>
-        <w:sdtEndPr/>
         <w:sdtContent>
           <w:r>
             <w:t xml:space="preserve">    </w:t>
           </w:r>
         </w:sdtContent>
       </w:sdt>
+      <w:permEnd w:id="1362912911"/>
       <w:r>
         <w:t xml:space="preserve">   </w:t>
       </w:r>
@@ -6036,6 +6337,7 @@
         <w:t>Produce a planning and progress report.</w:t>
       </w:r>
     </w:p>
+    <w:permStart w:id="2031892606" w:edGrp="everyone"/>
     <w:p>
       <w:pPr>
         <w:pStyle w:val="Comment-Grader"/>
@@ -6050,13 +6352,13 @@
           <w15:appearance w15:val="hidden"/>
           <w:text/>
         </w:sdtPr>
-        <w:sdtEndPr/>
         <w:sdtContent>
           <w:r>
             <w:t xml:space="preserve">    </w:t>
           </w:r>
         </w:sdtContent>
       </w:sdt>
+      <w:permEnd w:id="2031892606"/>
       <w:r>
         <w:t xml:space="preserve">  </w:t>
       </w:r>
@@ -6075,6 +6377,7 @@
         <w:rPr>
           <w:rFonts w:cstheme="majorHAnsi"/>
         </w:rPr>
+        <w:lastRenderedPageBreak/>
         <w:t>SUPPLEMENTARY II</w:t>
       </w:r>
       <w:r>
@@ -6237,6 +6540,7 @@
         <w:t>.</w:t>
       </w:r>
     </w:p>
+    <w:permStart w:id="991234116" w:edGrp="everyone"/>
     <w:p>
       <w:pPr>
         <w:pStyle w:val="Comment-Grader"/>
@@ -6251,13 +6555,13 @@
           <w15:appearance w15:val="hidden"/>
           <w:text/>
         </w:sdtPr>
-        <w:sdtEndPr/>
         <w:sdtContent>
           <w:r>
             <w:t xml:space="preserve">    </w:t>
           </w:r>
         </w:sdtContent>
       </w:sdt>
+      <w:permEnd w:id="991234116"/>
       <w:r>
         <w:t xml:space="preserve">   </w:t>
       </w:r>
@@ -6314,6 +6618,7 @@
         <w:t>.</w:t>
       </w:r>
     </w:p>
+    <w:permStart w:id="745096751" w:edGrp="everyone"/>
     <w:p>
       <w:pPr>
         <w:pStyle w:val="Comment-Grader"/>
@@ -6328,13 +6633,13 @@
           <w15:appearance w15:val="hidden"/>
           <w:text/>
         </w:sdtPr>
-        <w:sdtEndPr/>
         <w:sdtContent>
           <w:r>
             <w:t xml:space="preserve">    </w:t>
           </w:r>
         </w:sdtContent>
       </w:sdt>
+      <w:permEnd w:id="745096751"/>
       <w:r>
         <w:t xml:space="preserve">   </w:t>
       </w:r>
@@ -6770,6 +7075,7 @@
         <w:t>group or individual deliverables for it to be considered valid.</w:t>
       </w:r>
     </w:p>
+    <w:permStart w:id="361393539" w:edGrp="everyone"/>
     <w:p>
       <w:pPr>
         <w:pStyle w:val="Comment-Grader"/>
@@ -6784,13 +7090,13 @@
           <w15:appearance w15:val="hidden"/>
           <w:text/>
         </w:sdtPr>
-        <w:sdtEndPr/>
         <w:sdtContent>
           <w:r>
             <w:t xml:space="preserve">    </w:t>
           </w:r>
         </w:sdtContent>
       </w:sdt>
+      <w:permEnd w:id="361393539"/>
       <w:r>
         <w:t xml:space="preserve">  </w:t>
       </w:r>
@@ -6806,6 +7112,7 @@
         <w:rPr>
           <w:rFonts w:cstheme="majorHAnsi"/>
         </w:rPr>
+        <w:lastRenderedPageBreak/>
         <w:t>Testing requirements </w:t>
       </w:r>
     </w:p>
@@ -6842,6 +7149,7 @@
         <w:t>Produce an analysis report.</w:t>
       </w:r>
     </w:p>
+    <w:permStart w:id="833295285" w:edGrp="everyone"/>
     <w:p>
       <w:pPr>
         <w:pStyle w:val="Comment-Grader"/>
@@ -6856,13 +7164,13 @@
           <w15:appearance w15:val="hidden"/>
           <w:text/>
         </w:sdtPr>
-        <w:sdtEndPr/>
         <w:sdtContent>
           <w:r>
             <w:t xml:space="preserve">    </w:t>
           </w:r>
         </w:sdtContent>
       </w:sdt>
+      <w:permEnd w:id="833295285"/>
       <w:r>
         <w:t xml:space="preserve">   </w:t>
       </w:r>
@@ -6875,6 +7183,7 @@
         <w:t>Produce a planning and progress report.</w:t>
       </w:r>
     </w:p>
+    <w:permStart w:id="1514348030" w:edGrp="everyone"/>
     <w:p>
       <w:pPr>
         <w:pStyle w:val="Comment-Grader"/>
@@ -6889,13 +7198,13 @@
           <w15:appearance w15:val="hidden"/>
           <w:text/>
         </w:sdtPr>
-        <w:sdtEndPr/>
         <w:sdtContent>
           <w:r>
             <w:t xml:space="preserve">    </w:t>
           </w:r>
         </w:sdtContent>
       </w:sdt>
+      <w:permEnd w:id="1514348030"/>
       <w:r>
         <w:t xml:space="preserve">     </w:t>
       </w:r>
@@ -6917,6 +7226,7 @@
         <w:rPr>
           <w:rFonts w:cstheme="majorHAnsi"/>
         </w:rPr>
+        <w:lastRenderedPageBreak/>
         <w:t>SUPPLEMENTARY II</w:t>
       </w:r>
       <w:r>
@@ -7047,6 +7357,7 @@
         <w:t>is properly mocked.</w:t>
       </w:r>
     </w:p>
+    <w:permStart w:id="2092566320" w:edGrp="everyone"/>
     <w:p>
       <w:pPr>
         <w:pStyle w:val="Comment-Grader"/>
@@ -7061,13 +7372,13 @@
           <w15:appearance w15:val="hidden"/>
           <w:text/>
         </w:sdtPr>
-        <w:sdtEndPr/>
         <w:sdtContent>
           <w:r>
             <w:t xml:space="preserve">    </w:t>
           </w:r>
         </w:sdtContent>
       </w:sdt>
+      <w:permEnd w:id="2092566320"/>
       <w:r>
         <w:t xml:space="preserve">  </w:t>
       </w:r>
@@ -7094,6 +7405,7 @@
         <w:t>Produce an analysis report.</w:t>
       </w:r>
     </w:p>
+    <w:permStart w:id="1306342161" w:edGrp="everyone"/>
     <w:p>
       <w:pPr>
         <w:pStyle w:val="Comment-Grader"/>
@@ -7108,13 +7420,13 @@
           <w15:appearance w15:val="hidden"/>
           <w:text/>
         </w:sdtPr>
-        <w:sdtEndPr/>
         <w:sdtContent>
           <w:r>
             <w:t xml:space="preserve">    </w:t>
           </w:r>
         </w:sdtContent>
       </w:sdt>
+      <w:permEnd w:id="1306342161"/>
       <w:r>
         <w:t xml:space="preserve">     </w:t>
       </w:r>
@@ -7127,6 +7439,7 @@
         <w:t>Produce a planning and progress report.</w:t>
       </w:r>
     </w:p>
+    <w:permStart w:id="1978161967" w:edGrp="everyone"/>
     <w:p>
       <w:pPr>
         <w:pStyle w:val="Comment-Grader"/>
@@ -7141,13 +7454,13 @@
           <w15:appearance w15:val="hidden"/>
           <w:text/>
         </w:sdtPr>
-        <w:sdtEndPr/>
         <w:sdtContent>
           <w:r>
             <w:t xml:space="preserve">    </w:t>
           </w:r>
         </w:sdtContent>
       </w:sdt>
+      <w:permEnd w:id="1978161967"/>
       <w:r>
         <w:t xml:space="preserve">      </w:t>
       </w:r>
@@ -8823,6 +9136,35 @@
     </w:docPart>
     <w:docPart>
       <w:docPartPr>
+        <w:name w:val="539E55E2A3814A25A2096DC8F5EFAC6D"/>
+        <w:category>
+          <w:name w:val="General"/>
+          <w:gallery w:val="placeholder"/>
+        </w:category>
+        <w:types>
+          <w:type w:val="bbPlcHdr"/>
+        </w:types>
+        <w:behaviors>
+          <w:behavior w:val="content"/>
+        </w:behaviors>
+        <w:guid w:val="{94EF8462-7084-487C-AAAD-27314D82A66C}"/>
+      </w:docPartPr>
+      <w:docPartBody>
+        <w:p>
+          <w:pPr>
+            <w:pStyle w:val="539E55E2A3814A25A2096DC8F5EFAC6D"/>
+          </w:pPr>
+          <w:r>
+            <w:rPr>
+              <w:rStyle w:val="Textodelmarcadordeposicin"/>
+            </w:rPr>
+            <w:t>Haga clic o pulse aquí para escribir texto.</w:t>
+          </w:r>
+        </w:p>
+      </w:docPartBody>
+    </w:docPart>
+    <w:docPart>
+      <w:docPartPr>
         <w:name w:val="F717FE4395C14BA2B1189239C7D2A38C"/>
         <w:category>
           <w:name w:val="General"/>
@@ -10840,8 +11182,10 @@
     <w:rsid w:val="001942D6"/>
     <w:rsid w:val="001C5FFF"/>
     <w:rsid w:val="00260AAC"/>
+    <w:rsid w:val="002638C2"/>
     <w:rsid w:val="00336824"/>
     <w:rsid w:val="00364D10"/>
+    <w:rsid w:val="00375758"/>
     <w:rsid w:val="003B5C99"/>
     <w:rsid w:val="003C317A"/>
     <w:rsid w:val="0040200D"/>
@@ -10849,7 +11193,6 @@
     <w:rsid w:val="004278A4"/>
     <w:rsid w:val="00442876"/>
     <w:rsid w:val="00455663"/>
-    <w:rsid w:val="004558C8"/>
     <w:rsid w:val="004B6C76"/>
     <w:rsid w:val="004C0766"/>
     <w:rsid w:val="004E7F77"/>
@@ -10864,12 +11207,15 @@
     <w:rsid w:val="006979C5"/>
     <w:rsid w:val="006B2BEC"/>
     <w:rsid w:val="006F209A"/>
+    <w:rsid w:val="007566B9"/>
     <w:rsid w:val="00765401"/>
     <w:rsid w:val="00790E22"/>
     <w:rsid w:val="00802250"/>
     <w:rsid w:val="0082287A"/>
+    <w:rsid w:val="008902A1"/>
     <w:rsid w:val="008B1087"/>
     <w:rsid w:val="008B2B2C"/>
+    <w:rsid w:val="008C332F"/>
     <w:rsid w:val="008E4C14"/>
     <w:rsid w:val="0093034B"/>
     <w:rsid w:val="00946AA5"/>
@@ -10880,10 +11226,10 @@
     <w:rsid w:val="00A15F13"/>
     <w:rsid w:val="00A222AC"/>
     <w:rsid w:val="00A73E76"/>
+    <w:rsid w:val="00A86D9F"/>
     <w:rsid w:val="00AC1FAB"/>
-    <w:rsid w:val="00AD0563"/>
     <w:rsid w:val="00B55352"/>
-    <w:rsid w:val="00B60032"/>
+    <w:rsid w:val="00B64EAC"/>
     <w:rsid w:val="00BB0EAB"/>
     <w:rsid w:val="00C17266"/>
     <w:rsid w:val="00C63AB0"/>
@@ -10898,10 +11244,10 @@
     <w:rsid w:val="00E87F32"/>
     <w:rsid w:val="00E9745E"/>
     <w:rsid w:val="00EB4EB9"/>
-    <w:rsid w:val="00ED68FC"/>
     <w:rsid w:val="00F3606D"/>
     <w:rsid w:val="00F70A20"/>
     <w:rsid w:val="00F8539E"/>
+    <w:rsid w:val="00F908F2"/>
     <w:rsid w:val="00F970E5"/>
     <w:rsid w:val="00FE6BFD"/>
   </w:rsids>
